--- a/Use Case/Buy rewards/Buy&Get rewards.docx
+++ b/Use Case/Buy rewards/Buy&Get rewards.docx
@@ -1,28 +1,82 @@
 
 <file path=word/document.xml><?xml version="1.0" encoding="utf-8"?>
-<w:document xmlns:wpc="http://schemas.microsoft.com/office/word/2010/wordprocessingCanvas" xmlns:cx="http://schemas.microsoft.com/office/drawing/2014/chartex" xmlns:cx1="http://schemas.microsoft.com/office/drawing/2015/9/8/chartex" xmlns:cx2="http://schemas.microsoft.com/office/drawing/2015/10/21/chartex" xmlns:mc="http://schemas.openxmlformats.org/markup-compatibility/2006" xmlns:o="urn:schemas-microsoft-com:office:office" xmlns:r="http://schemas.openxmlformats.org/officeDocument/2006/relationships" xmlns:m="http://schemas.openxmlformats.org/officeDocument/2006/math" xmlns:v="urn:schemas-microsoft-com:vml" xmlns:wp14="http://schemas.microsoft.com/office/word/2010/wordprocessingDrawing" xmlns:wp="http://schemas.openxmlformats.org/drawingml/2006/wordprocessingDrawing" xmlns:w10="urn:schemas-microsoft-com:office:word" xmlns:w="http://schemas.openxmlformats.org/wordprocessingml/2006/main" xmlns:w14="http://schemas.microsoft.com/office/word/2010/wordml" xmlns:w15="http://schemas.microsoft.com/office/word/2012/wordml" xmlns:w16se="http://schemas.microsoft.com/office/word/2015/wordml/symex" xmlns:wpg="http://schemas.microsoft.com/office/word/2010/wordprocessingGroup" xmlns:wpi="http://schemas.microsoft.com/office/word/2010/wordprocessingInk" xmlns:wne="http://schemas.microsoft.com/office/word/2006/wordml" xmlns:wps="http://schemas.microsoft.com/office/word/2010/wordprocessingShape" mc:Ignorable="w14 w15 w16se wp14">
+<w:document xmlns:wpc="http://schemas.microsoft.com/office/word/2010/wordprocessingCanvas" xmlns:mc="http://schemas.openxmlformats.org/markup-compatibility/2006" xmlns:o="urn:schemas-microsoft-com:office:office" xmlns:r="http://schemas.openxmlformats.org/officeDocument/2006/relationships" xmlns:m="http://schemas.openxmlformats.org/officeDocument/2006/math" xmlns:v="urn:schemas-microsoft-com:vml" xmlns:wp14="http://schemas.microsoft.com/office/word/2010/wordprocessingDrawing" xmlns:wp="http://schemas.openxmlformats.org/drawingml/2006/wordprocessingDrawing" xmlns:w10="urn:schemas-microsoft-com:office:word" xmlns:w="http://schemas.openxmlformats.org/wordprocessingml/2006/main" xmlns:w14="http://schemas.microsoft.com/office/word/2010/wordml" xmlns:w15="http://schemas.microsoft.com/office/word/2012/wordml" xmlns:wpg="http://schemas.microsoft.com/office/word/2010/wordprocessingGroup" xmlns:wpi="http://schemas.microsoft.com/office/word/2010/wordprocessingInk" xmlns:wne="http://schemas.microsoft.com/office/word/2006/wordml" xmlns:wps="http://schemas.microsoft.com/office/word/2010/wordprocessingShape" mc:Ignorable="w14 w15 wp14">
   <w:body>
     <w:p>
       <w:pPr>
         <w:pStyle w:val="Titel"/>
         <w:jc w:val="right"/>
       </w:pPr>
-      <w:fldSimple w:instr=" SUBJECT  \* MERGEFORMAT ">
-        <w:r>
-          <w:t>Gaming-Bets</w:t>
-        </w:r>
-      </w:fldSimple>
+      <w:r>
+        <w:fldChar w:fldCharType="begin"/>
+      </w:r>
+      <w:r>
+        <w:instrText xml:space="preserve"> SUBJECT  \* MERGEFORMAT </w:instrText>
+      </w:r>
+      <w:r>
+        <w:fldChar w:fldCharType="separate"/>
+      </w:r>
+      <w:r>
+        <w:t>Ga</w:t>
+      </w:r>
+      <w:r>
+        <w:pict w14:anchorId="12133FEB">
+          <v:shapetype id="_x0000_t75" coordsize="21600,21600" o:spt="75" o:preferrelative="t" path="m@4@5l@4@11@9@11@9@5xe" filled="f" stroked="f">
+            <v:stroke joinstyle="miter"/>
+            <v:formulas>
+              <v:f eqn="if lineDrawn pixelLineWidth 0"/>
+              <v:f eqn="sum @0 1 0"/>
+              <v:f eqn="sum 0 0 @1"/>
+              <v:f eqn="prod @2 1 2"/>
+              <v:f eqn="prod @3 21600 pixelWidth"/>
+              <v:f eqn="prod @3 21600 pixelHeight"/>
+              <v:f eqn="sum @0 0 1"/>
+              <v:f eqn="prod @6 1 2"/>
+              <v:f eqn="prod @7 21600 pixelWidth"/>
+              <v:f eqn="sum @8 21600 0"/>
+              <v:f eqn="prod @7 21600 pixelHeight"/>
+              <v:f eqn="sum @10 21600 0"/>
+            </v:formulas>
+            <v:path o:extrusionok="f" gradientshapeok="t" o:connecttype="rect"/>
+            <o:lock v:ext="edit" aspectratio="t"/>
+          </v:shapetype>
+          <v:shape id="_x0000_i1025" type="#_x0000_t75" style="width:271.1pt;height:470.8pt">
+            <v:imagedata r:id="rId7" o:title="mockup"/>
+          </v:shape>
+        </w:pict>
+      </w:r>
+      <w:proofErr w:type="spellStart"/>
+      <w:r>
+        <w:t>ming</w:t>
+      </w:r>
+      <w:proofErr w:type="spellEnd"/>
+      <w:r>
+        <w:t>-Bets</w:t>
+      </w:r>
+      <w:r>
+        <w:fldChar w:fldCharType="end"/>
+      </w:r>
     </w:p>
     <w:p>
       <w:pPr>
         <w:pStyle w:val="Titel"/>
         <w:jc w:val="right"/>
       </w:pPr>
-      <w:fldSimple w:instr="title  \* Mergeformat ">
-        <w:r>
-          <w:t>Use-Case Specification: Buy rewards</w:t>
-        </w:r>
-      </w:fldSimple>
+      <w:r>
+        <w:fldChar w:fldCharType="begin"/>
+      </w:r>
+      <w:r>
+        <w:instrText xml:space="preserve">title  \* Mergeformat </w:instrText>
+      </w:r>
+      <w:r>
+        <w:fldChar w:fldCharType="separate"/>
+      </w:r>
+      <w:r>
+        <w:t>Use-Case Specification: Buy rewards</w:t>
+      </w:r>
+      <w:r>
+        <w:fldChar w:fldCharType="end"/>
+      </w:r>
     </w:p>
     <w:p>
       <w:pPr>
@@ -71,7 +125,7 @@
     <w:p>
       <w:pPr>
         <w:sectPr>
-          <w:headerReference w:type="default" r:id="rId7"/>
+          <w:headerReference w:type="default" r:id="rId8"/>
           <w:endnotePr>
             <w:numFmt w:val="decimal"/>
           </w:endnotePr>
@@ -242,8 +296,13 @@
               <w:pStyle w:val="Tabletext"/>
             </w:pPr>
             <w:r>
-              <w:t>André Helbig</w:t>
+              <w:t xml:space="preserve">André </w:t>
             </w:r>
+            <w:proofErr w:type="spellStart"/>
+            <w:r>
+              <w:t>Helbig</w:t>
+            </w:r>
+            <w:proofErr w:type="spellEnd"/>
           </w:p>
         </w:tc>
       </w:tr>
@@ -1217,11 +1276,22 @@
       <w:r>
         <w:br w:type="page"/>
       </w:r>
-      <w:fldSimple w:instr="title  \* Mergeformat ">
-        <w:r>
-          <w:t>Use-Case Specification: Buy rewards</w:t>
-        </w:r>
-      </w:fldSimple>
+      <w:r>
+        <w:lastRenderedPageBreak/>
+        <w:fldChar w:fldCharType="begin"/>
+      </w:r>
+      <w:r>
+        <w:instrText xml:space="preserve">title  \* Mergeformat </w:instrText>
+      </w:r>
+      <w:r>
+        <w:fldChar w:fldCharType="separate"/>
+      </w:r>
+      <w:r>
+        <w:t>Use-Case Specification: Buy rewards</w:t>
+      </w:r>
+      <w:r>
+        <w:fldChar w:fldCharType="end"/>
+      </w:r>
       <w:bookmarkStart w:id="0" w:name="_Toc423410237"/>
       <w:bookmarkStart w:id="1" w:name="_Toc425054503"/>
       <w:r>
@@ -1325,7 +1395,7 @@
       <w:r>
         <w:rPr>
           <w:noProof/>
-          <w:lang w:val="de-DE" w:eastAsia="de-DE"/>
+          <w:lang w:val="en-GB" w:eastAsia="en-GB"/>
         </w:rPr>
         <w:drawing>
           <wp:inline distT="0" distB="0" distL="0" distR="0" wp14:anchorId="252A41CB" wp14:editId="4D76B53A">
@@ -1343,7 +1413,7 @@
                     <pic:cNvPicPr/>
                   </pic:nvPicPr>
                   <pic:blipFill>
-                    <a:blip r:embed="rId8">
+                    <a:blip r:embed="rId9">
                       <a:extLst>
                         <a:ext uri="{28A0092B-C50C-407E-A947-70E740481C1C}">
                           <a14:useLocalDpi xmlns:a14="http://schemas.microsoft.com/office/drawing/2010/main" val="0"/>
@@ -1371,9 +1441,22 @@
       </w:r>
     </w:p>
     <w:p>
+      <w:pPr>
+        <w:jc w:val="center"/>
+      </w:pPr>
       <w:r>
         <w:br w:type="textWrapping" w:clear="all"/>
       </w:r>
+      <w:r>
+        <w:lastRenderedPageBreak/>
+        <w:pict w14:anchorId="568BAEF6">
+          <v:shape id="_x0000_i1026" type="#_x0000_t75" style="width:271.1pt;height:470.8pt">
+            <v:imagedata r:id="rId7" o:title="mockup"/>
+          </v:shape>
+        </w:pict>
+      </w:r>
+      <w:bookmarkStart w:id="14" w:name="_GoBack"/>
+      <w:bookmarkEnd w:id="14"/>
     </w:p>
     <w:p>
       <w:pPr>
@@ -1393,13 +1476,13 @@
           <w:numId w:val="23"/>
         </w:numPr>
       </w:pPr>
-      <w:bookmarkStart w:id="14" w:name="_Toc447705798"/>
+      <w:bookmarkStart w:id="15" w:name="_Toc447705798"/>
       <w:r>
         <w:t>Alternative Flows</w:t>
       </w:r>
       <w:bookmarkEnd w:id="12"/>
       <w:bookmarkEnd w:id="13"/>
-      <w:bookmarkEnd w:id="14"/>
+      <w:bookmarkEnd w:id="15"/>
     </w:p>
     <w:p>
       <w:pPr>
@@ -1410,7 +1493,7 @@
           <w:numId w:val="23"/>
         </w:numPr>
       </w:pPr>
-      <w:bookmarkStart w:id="15" w:name="_Toc447705799"/>
+      <w:bookmarkStart w:id="16" w:name="_Toc447705799"/>
       <w:r>
         <w:t>C</w:t>
       </w:r>
@@ -1420,7 +1503,7 @@
       <w:r>
         <w:t xml:space="preserve"> reach server</w:t>
       </w:r>
-      <w:bookmarkEnd w:id="15"/>
+      <w:bookmarkEnd w:id="16"/>
     </w:p>
     <w:p>
       <w:pPr>
@@ -1450,15 +1533,15 @@
           <w:numId w:val="23"/>
         </w:numPr>
       </w:pPr>
-      <w:bookmarkStart w:id="16" w:name="_Toc423410251"/>
-      <w:bookmarkStart w:id="17" w:name="_Toc425054510"/>
-      <w:bookmarkStart w:id="18" w:name="_Toc447705800"/>
+      <w:bookmarkStart w:id="17" w:name="_Toc423410251"/>
+      <w:bookmarkStart w:id="18" w:name="_Toc425054510"/>
+      <w:bookmarkStart w:id="19" w:name="_Toc447705800"/>
       <w:r>
         <w:t>Special Requirements</w:t>
       </w:r>
-      <w:bookmarkEnd w:id="16"/>
       <w:bookmarkEnd w:id="17"/>
       <w:bookmarkEnd w:id="18"/>
+      <w:bookmarkEnd w:id="19"/>
     </w:p>
     <w:p>
       <w:pPr>
@@ -1477,15 +1560,16 @@
           <w:numId w:val="23"/>
         </w:numPr>
       </w:pPr>
-      <w:bookmarkStart w:id="19" w:name="_Toc423410253"/>
-      <w:bookmarkStart w:id="20" w:name="_Toc425054512"/>
-      <w:bookmarkStart w:id="21" w:name="_Toc447705801"/>
-      <w:r>
+      <w:bookmarkStart w:id="20" w:name="_Toc423410253"/>
+      <w:bookmarkStart w:id="21" w:name="_Toc425054512"/>
+      <w:bookmarkStart w:id="22" w:name="_Toc447705801"/>
+      <w:r>
+        <w:lastRenderedPageBreak/>
         <w:t>Preconditions</w:t>
       </w:r>
-      <w:bookmarkEnd w:id="19"/>
       <w:bookmarkEnd w:id="20"/>
       <w:bookmarkEnd w:id="21"/>
+      <w:bookmarkEnd w:id="22"/>
     </w:p>
     <w:p>
       <w:pPr>
@@ -1496,11 +1580,11 @@
           <w:numId w:val="23"/>
         </w:numPr>
       </w:pPr>
-      <w:bookmarkStart w:id="22" w:name="_Toc447705802"/>
+      <w:bookmarkStart w:id="23" w:name="_Toc447705802"/>
       <w:r>
         <w:t>App started</w:t>
       </w:r>
-      <w:bookmarkEnd w:id="22"/>
+      <w:bookmarkEnd w:id="23"/>
     </w:p>
     <w:p>
       <w:pPr>
@@ -1518,11 +1602,11 @@
           <w:numId w:val="23"/>
         </w:numPr>
       </w:pPr>
-      <w:bookmarkStart w:id="23" w:name="_Toc447705803"/>
+      <w:bookmarkStart w:id="24" w:name="_Toc447705803"/>
       <w:r>
         <w:t>Internet Connection</w:t>
       </w:r>
-      <w:bookmarkEnd w:id="23"/>
+      <w:bookmarkEnd w:id="24"/>
     </w:p>
     <w:p>
       <w:pPr>
@@ -1540,8 +1624,6 @@
       <w:r>
         <w:t xml:space="preserve"> reward</w:t>
       </w:r>
-      <w:bookmarkStart w:id="24" w:name="_GoBack"/>
-      <w:bookmarkEnd w:id="24"/>
       <w:r>
         <w:t>, an internet connection is necessary.</w:t>
       </w:r>
@@ -1558,12 +1640,14 @@
       <w:bookmarkStart w:id="25" w:name="_Toc423410255"/>
       <w:bookmarkStart w:id="26" w:name="_Toc425054514"/>
       <w:bookmarkStart w:id="27" w:name="_Toc447705804"/>
+      <w:proofErr w:type="spellStart"/>
       <w:r>
         <w:t>Postconditions</w:t>
       </w:r>
       <w:bookmarkEnd w:id="25"/>
       <w:bookmarkEnd w:id="26"/>
       <w:bookmarkEnd w:id="27"/>
+      <w:proofErr w:type="spellEnd"/>
     </w:p>
     <w:p>
       <w:pPr>
@@ -1596,8 +1680,8 @@
       </w:r>
     </w:p>
     <w:sectPr>
-      <w:headerReference w:type="default" r:id="rId9"/>
-      <w:footerReference w:type="default" r:id="rId10"/>
+      <w:headerReference w:type="default" r:id="rId10"/>
+      <w:footerReference w:type="default" r:id="rId11"/>
       <w:endnotePr>
         <w:numFmt w:val="decimal"/>
       </w:endnotePr>
@@ -1610,7 +1694,7 @@
 </file>
 
 <file path=word/endnotes.xml><?xml version="1.0" encoding="utf-8"?>
-<w:endnotes xmlns:wpc="http://schemas.microsoft.com/office/word/2010/wordprocessingCanvas" xmlns:cx="http://schemas.microsoft.com/office/drawing/2014/chartex" xmlns:cx1="http://schemas.microsoft.com/office/drawing/2015/9/8/chartex" xmlns:cx2="http://schemas.microsoft.com/office/drawing/2015/10/21/chartex" xmlns:mc="http://schemas.openxmlformats.org/markup-compatibility/2006" xmlns:o="urn:schemas-microsoft-com:office:office" xmlns:r="http://schemas.openxmlformats.org/officeDocument/2006/relationships" xmlns:m="http://schemas.openxmlformats.org/officeDocument/2006/math" xmlns:v="urn:schemas-microsoft-com:vml" xmlns:wp14="http://schemas.microsoft.com/office/word/2010/wordprocessingDrawing" xmlns:wp="http://schemas.openxmlformats.org/drawingml/2006/wordprocessingDrawing" xmlns:w10="urn:schemas-microsoft-com:office:word" xmlns:w="http://schemas.openxmlformats.org/wordprocessingml/2006/main" xmlns:w14="http://schemas.microsoft.com/office/word/2010/wordml" xmlns:w15="http://schemas.microsoft.com/office/word/2012/wordml" xmlns:w16se="http://schemas.microsoft.com/office/word/2015/wordml/symex" xmlns:wpg="http://schemas.microsoft.com/office/word/2010/wordprocessingGroup" xmlns:wpi="http://schemas.microsoft.com/office/word/2010/wordprocessingInk" xmlns:wne="http://schemas.microsoft.com/office/word/2006/wordml" xmlns:wps="http://schemas.microsoft.com/office/word/2010/wordprocessingShape" mc:Ignorable="w14 w15 w16se wp14">
+<w:endnotes xmlns:wpc="http://schemas.microsoft.com/office/word/2010/wordprocessingCanvas" xmlns:mc="http://schemas.openxmlformats.org/markup-compatibility/2006" xmlns:o="urn:schemas-microsoft-com:office:office" xmlns:r="http://schemas.openxmlformats.org/officeDocument/2006/relationships" xmlns:m="http://schemas.openxmlformats.org/officeDocument/2006/math" xmlns:v="urn:schemas-microsoft-com:vml" xmlns:wp14="http://schemas.microsoft.com/office/word/2010/wordprocessingDrawing" xmlns:wp="http://schemas.openxmlformats.org/drawingml/2006/wordprocessingDrawing" xmlns:w10="urn:schemas-microsoft-com:office:word" xmlns:w="http://schemas.openxmlformats.org/wordprocessingml/2006/main" xmlns:w14="http://schemas.microsoft.com/office/word/2010/wordml" xmlns:w15="http://schemas.microsoft.com/office/word/2012/wordml" xmlns:wpg="http://schemas.microsoft.com/office/word/2010/wordprocessingGroup" xmlns:wpi="http://schemas.microsoft.com/office/word/2010/wordprocessingInk" xmlns:wne="http://schemas.microsoft.com/office/word/2006/wordml" xmlns:wps="http://schemas.microsoft.com/office/word/2010/wordprocessingShape" mc:Ignorable="w14 w15 wp14">
   <w:endnote w:type="separator" w:id="-1">
     <w:p>
       <w:pPr>
@@ -1635,7 +1719,7 @@
 </file>
 
 <file path=word/footer1.xml><?xml version="1.0" encoding="utf-8"?>
-<w:ftr xmlns:wpc="http://schemas.microsoft.com/office/word/2010/wordprocessingCanvas" xmlns:cx="http://schemas.microsoft.com/office/drawing/2014/chartex" xmlns:cx1="http://schemas.microsoft.com/office/drawing/2015/9/8/chartex" xmlns:cx2="http://schemas.microsoft.com/office/drawing/2015/10/21/chartex" xmlns:mc="http://schemas.openxmlformats.org/markup-compatibility/2006" xmlns:o="urn:schemas-microsoft-com:office:office" xmlns:r="http://schemas.openxmlformats.org/officeDocument/2006/relationships" xmlns:m="http://schemas.openxmlformats.org/officeDocument/2006/math" xmlns:v="urn:schemas-microsoft-com:vml" xmlns:wp14="http://schemas.microsoft.com/office/word/2010/wordprocessingDrawing" xmlns:wp="http://schemas.openxmlformats.org/drawingml/2006/wordprocessingDrawing" xmlns:w10="urn:schemas-microsoft-com:office:word" xmlns:w="http://schemas.openxmlformats.org/wordprocessingml/2006/main" xmlns:w14="http://schemas.microsoft.com/office/word/2010/wordml" xmlns:w15="http://schemas.microsoft.com/office/word/2012/wordml" xmlns:w16se="http://schemas.microsoft.com/office/word/2015/wordml/symex" xmlns:wpg="http://schemas.microsoft.com/office/word/2010/wordprocessingGroup" xmlns:wpi="http://schemas.microsoft.com/office/word/2010/wordprocessingInk" xmlns:wne="http://schemas.microsoft.com/office/word/2006/wordml" xmlns:wps="http://schemas.microsoft.com/office/word/2010/wordprocessingShape" mc:Ignorable="w14 w15 w16se wp14">
+<w:ftr xmlns:wpc="http://schemas.microsoft.com/office/word/2010/wordprocessingCanvas" xmlns:mc="http://schemas.openxmlformats.org/markup-compatibility/2006" xmlns:o="urn:schemas-microsoft-com:office:office" xmlns:r="http://schemas.openxmlformats.org/officeDocument/2006/relationships" xmlns:m="http://schemas.openxmlformats.org/officeDocument/2006/math" xmlns:v="urn:schemas-microsoft-com:vml" xmlns:wp14="http://schemas.microsoft.com/office/word/2010/wordprocessingDrawing" xmlns:wp="http://schemas.openxmlformats.org/drawingml/2006/wordprocessingDrawing" xmlns:w10="urn:schemas-microsoft-com:office:word" xmlns:w="http://schemas.openxmlformats.org/wordprocessingml/2006/main" xmlns:w14="http://schemas.microsoft.com/office/word/2010/wordml" xmlns:w15="http://schemas.microsoft.com/office/word/2012/wordml" xmlns:wpg="http://schemas.microsoft.com/office/word/2010/wordprocessingGroup" xmlns:wpi="http://schemas.microsoft.com/office/word/2010/wordprocessingInk" xmlns:wne="http://schemas.microsoft.com/office/word/2006/wordml" xmlns:wps="http://schemas.microsoft.com/office/word/2010/wordprocessingShape" mc:Ignorable="w14 w15 wp14">
   <w:tbl>
     <w:tblPr>
       <w:tblW w:w="0" w:type="auto"/>
@@ -1755,7 +1839,7 @@
               <w:rStyle w:val="Seitenzahl"/>
               <w:noProof/>
             </w:rPr>
-            <w:t>4</w:t>
+            <w:t>6</w:t>
           </w:r>
           <w:r>
             <w:rPr>
@@ -1776,7 +1860,7 @@
 </file>
 
 <file path=word/footnotes.xml><?xml version="1.0" encoding="utf-8"?>
-<w:footnotes xmlns:wpc="http://schemas.microsoft.com/office/word/2010/wordprocessingCanvas" xmlns:cx="http://schemas.microsoft.com/office/drawing/2014/chartex" xmlns:cx1="http://schemas.microsoft.com/office/drawing/2015/9/8/chartex" xmlns:cx2="http://schemas.microsoft.com/office/drawing/2015/10/21/chartex" xmlns:mc="http://schemas.openxmlformats.org/markup-compatibility/2006" xmlns:o="urn:schemas-microsoft-com:office:office" xmlns:r="http://schemas.openxmlformats.org/officeDocument/2006/relationships" xmlns:m="http://schemas.openxmlformats.org/officeDocument/2006/math" xmlns:v="urn:schemas-microsoft-com:vml" xmlns:wp14="http://schemas.microsoft.com/office/word/2010/wordprocessingDrawing" xmlns:wp="http://schemas.openxmlformats.org/drawingml/2006/wordprocessingDrawing" xmlns:w10="urn:schemas-microsoft-com:office:word" xmlns:w="http://schemas.openxmlformats.org/wordprocessingml/2006/main" xmlns:w14="http://schemas.microsoft.com/office/word/2010/wordml" xmlns:w15="http://schemas.microsoft.com/office/word/2012/wordml" xmlns:w16se="http://schemas.microsoft.com/office/word/2015/wordml/symex" xmlns:wpg="http://schemas.microsoft.com/office/word/2010/wordprocessingGroup" xmlns:wpi="http://schemas.microsoft.com/office/word/2010/wordprocessingInk" xmlns:wne="http://schemas.microsoft.com/office/word/2006/wordml" xmlns:wps="http://schemas.microsoft.com/office/word/2010/wordprocessingShape" mc:Ignorable="w14 w15 w16se wp14">
+<w:footnotes xmlns:wpc="http://schemas.microsoft.com/office/word/2010/wordprocessingCanvas" xmlns:mc="http://schemas.openxmlformats.org/markup-compatibility/2006" xmlns:o="urn:schemas-microsoft-com:office:office" xmlns:r="http://schemas.openxmlformats.org/officeDocument/2006/relationships" xmlns:m="http://schemas.openxmlformats.org/officeDocument/2006/math" xmlns:v="urn:schemas-microsoft-com:vml" xmlns:wp14="http://schemas.microsoft.com/office/word/2010/wordprocessingDrawing" xmlns:wp="http://schemas.openxmlformats.org/drawingml/2006/wordprocessingDrawing" xmlns:w10="urn:schemas-microsoft-com:office:word" xmlns:w="http://schemas.openxmlformats.org/wordprocessingml/2006/main" xmlns:w14="http://schemas.microsoft.com/office/word/2010/wordml" xmlns:w15="http://schemas.microsoft.com/office/word/2012/wordml" xmlns:wpg="http://schemas.microsoft.com/office/word/2010/wordprocessingGroup" xmlns:wpi="http://schemas.microsoft.com/office/word/2010/wordprocessingInk" xmlns:wne="http://schemas.microsoft.com/office/word/2006/wordml" xmlns:wps="http://schemas.microsoft.com/office/word/2010/wordprocessingShape" mc:Ignorable="w14 w15 wp14">
   <w:footnote w:type="separator" w:id="-1">
     <w:p>
       <w:pPr>
@@ -1801,7 +1885,7 @@
 </file>
 
 <file path=word/header1.xml><?xml version="1.0" encoding="utf-8"?>
-<w:hdr xmlns:wpc="http://schemas.microsoft.com/office/word/2010/wordprocessingCanvas" xmlns:cx="http://schemas.microsoft.com/office/drawing/2014/chartex" xmlns:cx1="http://schemas.microsoft.com/office/drawing/2015/9/8/chartex" xmlns:cx2="http://schemas.microsoft.com/office/drawing/2015/10/21/chartex" xmlns:mc="http://schemas.openxmlformats.org/markup-compatibility/2006" xmlns:o="urn:schemas-microsoft-com:office:office" xmlns:r="http://schemas.openxmlformats.org/officeDocument/2006/relationships" xmlns:m="http://schemas.openxmlformats.org/officeDocument/2006/math" xmlns:v="urn:schemas-microsoft-com:vml" xmlns:wp14="http://schemas.microsoft.com/office/word/2010/wordprocessingDrawing" xmlns:wp="http://schemas.openxmlformats.org/drawingml/2006/wordprocessingDrawing" xmlns:w10="urn:schemas-microsoft-com:office:word" xmlns:w="http://schemas.openxmlformats.org/wordprocessingml/2006/main" xmlns:w14="http://schemas.microsoft.com/office/word/2010/wordml" xmlns:w15="http://schemas.microsoft.com/office/word/2012/wordml" xmlns:w16se="http://schemas.microsoft.com/office/word/2015/wordml/symex" xmlns:wpg="http://schemas.microsoft.com/office/word/2010/wordprocessingGroup" xmlns:wpi="http://schemas.microsoft.com/office/word/2010/wordprocessingInk" xmlns:wne="http://schemas.microsoft.com/office/word/2006/wordml" xmlns:wps="http://schemas.microsoft.com/office/word/2010/wordprocessingShape" mc:Ignorable="w14 w15 w16se wp14">
+<w:hdr xmlns:wpc="http://schemas.microsoft.com/office/word/2010/wordprocessingCanvas" xmlns:mc="http://schemas.openxmlformats.org/markup-compatibility/2006" xmlns:o="urn:schemas-microsoft-com:office:office" xmlns:r="http://schemas.openxmlformats.org/officeDocument/2006/relationships" xmlns:m="http://schemas.openxmlformats.org/officeDocument/2006/math" xmlns:v="urn:schemas-microsoft-com:vml" xmlns:wp14="http://schemas.microsoft.com/office/word/2010/wordprocessingDrawing" xmlns:wp="http://schemas.openxmlformats.org/drawingml/2006/wordprocessingDrawing" xmlns:w10="urn:schemas-microsoft-com:office:word" xmlns:w="http://schemas.openxmlformats.org/wordprocessingml/2006/main" xmlns:w14="http://schemas.microsoft.com/office/word/2010/wordml" xmlns:w15="http://schemas.microsoft.com/office/word/2012/wordml" xmlns:wpg="http://schemas.microsoft.com/office/word/2010/wordprocessingGroup" xmlns:wpi="http://schemas.microsoft.com/office/word/2010/wordprocessingInk" xmlns:wne="http://schemas.microsoft.com/office/word/2006/wordml" xmlns:wps="http://schemas.microsoft.com/office/word/2010/wordprocessingShape" mc:Ignorable="w14 w15 wp14">
   <w:p>
     <w:pPr>
       <w:rPr>
@@ -1860,7 +1944,7 @@
 </file>
 
 <file path=word/header2.xml><?xml version="1.0" encoding="utf-8"?>
-<w:hdr xmlns:wpc="http://schemas.microsoft.com/office/word/2010/wordprocessingCanvas" xmlns:cx="http://schemas.microsoft.com/office/drawing/2014/chartex" xmlns:cx1="http://schemas.microsoft.com/office/drawing/2015/9/8/chartex" xmlns:cx2="http://schemas.microsoft.com/office/drawing/2015/10/21/chartex" xmlns:mc="http://schemas.openxmlformats.org/markup-compatibility/2006" xmlns:o="urn:schemas-microsoft-com:office:office" xmlns:r="http://schemas.openxmlformats.org/officeDocument/2006/relationships" xmlns:m="http://schemas.openxmlformats.org/officeDocument/2006/math" xmlns:v="urn:schemas-microsoft-com:vml" xmlns:wp14="http://schemas.microsoft.com/office/word/2010/wordprocessingDrawing" xmlns:wp="http://schemas.openxmlformats.org/drawingml/2006/wordprocessingDrawing" xmlns:w10="urn:schemas-microsoft-com:office:word" xmlns:w="http://schemas.openxmlformats.org/wordprocessingml/2006/main" xmlns:w14="http://schemas.microsoft.com/office/word/2010/wordml" xmlns:w15="http://schemas.microsoft.com/office/word/2012/wordml" xmlns:w16se="http://schemas.microsoft.com/office/word/2015/wordml/symex" xmlns:wpg="http://schemas.microsoft.com/office/word/2010/wordprocessingGroup" xmlns:wpi="http://schemas.microsoft.com/office/word/2010/wordprocessingInk" xmlns:wne="http://schemas.microsoft.com/office/word/2006/wordml" xmlns:wps="http://schemas.microsoft.com/office/word/2010/wordprocessingShape" mc:Ignorable="w14 w15 w16se wp14">
+<w:hdr xmlns:wpc="http://schemas.microsoft.com/office/word/2010/wordprocessingCanvas" xmlns:mc="http://schemas.openxmlformats.org/markup-compatibility/2006" xmlns:o="urn:schemas-microsoft-com:office:office" xmlns:r="http://schemas.openxmlformats.org/officeDocument/2006/relationships" xmlns:m="http://schemas.openxmlformats.org/officeDocument/2006/math" xmlns:v="urn:schemas-microsoft-com:vml" xmlns:wp14="http://schemas.microsoft.com/office/word/2010/wordprocessingDrawing" xmlns:wp="http://schemas.openxmlformats.org/drawingml/2006/wordprocessingDrawing" xmlns:w10="urn:schemas-microsoft-com:office:word" xmlns:w="http://schemas.openxmlformats.org/wordprocessingml/2006/main" xmlns:w14="http://schemas.microsoft.com/office/word/2010/wordml" xmlns:w15="http://schemas.microsoft.com/office/word/2012/wordml" xmlns:wpg="http://schemas.microsoft.com/office/word/2010/wordprocessingGroup" xmlns:wpi="http://schemas.microsoft.com/office/word/2010/wordprocessingInk" xmlns:wne="http://schemas.microsoft.com/office/word/2006/wordml" xmlns:wps="http://schemas.microsoft.com/office/word/2010/wordprocessingShape" mc:Ignorable="w14 w15 wp14">
   <w:tbl>
     <w:tblPr>
       <w:tblW w:w="0" w:type="auto"/>
@@ -1922,11 +2006,21 @@
               <w:tab w:val="left" w:pos="4680"/>
             </w:tabs>
           </w:pPr>
-          <w:fldSimple w:instr="title  \* Mergeformat ">
-            <w:r>
-              <w:t>Use-Case Specification: Bet on Game</w:t>
-            </w:r>
-          </w:fldSimple>
+          <w:r>
+            <w:fldChar w:fldCharType="begin"/>
+          </w:r>
+          <w:r>
+            <w:instrText xml:space="preserve">title  \* Mergeformat </w:instrText>
+          </w:r>
+          <w:r>
+            <w:fldChar w:fldCharType="separate"/>
+          </w:r>
+          <w:r>
+            <w:t>Use-Case Specification: Bet on Game</w:t>
+          </w:r>
+          <w:r>
+            <w:fldChar w:fldCharType="end"/>
+          </w:r>
           <w:r>
             <w:tab/>
           </w:r>
@@ -1973,7 +2067,7 @@
 </file>
 
 <file path=word/numbering.xml><?xml version="1.0" encoding="utf-8"?>
-<w:numbering xmlns:wpc="http://schemas.microsoft.com/office/word/2010/wordprocessingCanvas" xmlns:cx="http://schemas.microsoft.com/office/drawing/2014/chartex" xmlns:cx1="http://schemas.microsoft.com/office/drawing/2015/9/8/chartex" xmlns:cx2="http://schemas.microsoft.com/office/drawing/2015/10/21/chartex" xmlns:mc="http://schemas.openxmlformats.org/markup-compatibility/2006" xmlns:o="urn:schemas-microsoft-com:office:office" xmlns:r="http://schemas.openxmlformats.org/officeDocument/2006/relationships" xmlns:m="http://schemas.openxmlformats.org/officeDocument/2006/math" xmlns:v="urn:schemas-microsoft-com:vml" xmlns:wp14="http://schemas.microsoft.com/office/word/2010/wordprocessingDrawing" xmlns:wp="http://schemas.openxmlformats.org/drawingml/2006/wordprocessingDrawing" xmlns:w10="urn:schemas-microsoft-com:office:word" xmlns:w="http://schemas.openxmlformats.org/wordprocessingml/2006/main" xmlns:w14="http://schemas.microsoft.com/office/word/2010/wordml" xmlns:w15="http://schemas.microsoft.com/office/word/2012/wordml" xmlns:w16se="http://schemas.microsoft.com/office/word/2015/wordml/symex" xmlns:wpg="http://schemas.microsoft.com/office/word/2010/wordprocessingGroup" xmlns:wpi="http://schemas.microsoft.com/office/word/2010/wordprocessingInk" xmlns:wne="http://schemas.microsoft.com/office/word/2006/wordml" xmlns:wps="http://schemas.microsoft.com/office/word/2010/wordprocessingShape" mc:Ignorable="w14 w15 w16se wp14">
+<w:numbering xmlns:wpc="http://schemas.microsoft.com/office/word/2010/wordprocessingCanvas" xmlns:mc="http://schemas.openxmlformats.org/markup-compatibility/2006" xmlns:o="urn:schemas-microsoft-com:office:office" xmlns:r="http://schemas.openxmlformats.org/officeDocument/2006/relationships" xmlns:m="http://schemas.openxmlformats.org/officeDocument/2006/math" xmlns:v="urn:schemas-microsoft-com:vml" xmlns:wp14="http://schemas.microsoft.com/office/word/2010/wordprocessingDrawing" xmlns:wp="http://schemas.openxmlformats.org/drawingml/2006/wordprocessingDrawing" xmlns:w10="urn:schemas-microsoft-com:office:word" xmlns:w="http://schemas.openxmlformats.org/wordprocessingml/2006/main" xmlns:w14="http://schemas.microsoft.com/office/word/2010/wordml" xmlns:w15="http://schemas.microsoft.com/office/word/2012/wordml" xmlns:wpg="http://schemas.microsoft.com/office/word/2010/wordprocessingGroup" xmlns:wpi="http://schemas.microsoft.com/office/word/2010/wordprocessingInk" xmlns:wne="http://schemas.microsoft.com/office/word/2006/wordml" xmlns:wps="http://schemas.microsoft.com/office/word/2010/wordprocessingShape" mc:Ignorable="w14 w15 wp14">
   <w:abstractNum w:abstractNumId="0" w15:restartNumberingAfterBreak="0">
     <w:nsid w:val="FFFFFFFB"/>
     <w:multiLevelType w:val="multilevel"/>
@@ -2749,7 +2843,7 @@
 </file>
 
 <file path=word/styles.xml><?xml version="1.0" encoding="utf-8"?>
-<w:styles xmlns:mc="http://schemas.openxmlformats.org/markup-compatibility/2006" xmlns:r="http://schemas.openxmlformats.org/officeDocument/2006/relationships" xmlns:w="http://schemas.openxmlformats.org/wordprocessingml/2006/main" xmlns:w14="http://schemas.microsoft.com/office/word/2010/wordml" xmlns:w15="http://schemas.microsoft.com/office/word/2012/wordml" xmlns:w16se="http://schemas.microsoft.com/office/word/2015/wordml/symex" mc:Ignorable="w14 w15 w16se">
+<w:styles xmlns:mc="http://schemas.openxmlformats.org/markup-compatibility/2006" xmlns:r="http://schemas.openxmlformats.org/officeDocument/2006/relationships" xmlns:w="http://schemas.openxmlformats.org/wordprocessingml/2006/main" xmlns:w14="http://schemas.microsoft.com/office/word/2010/wordml" xmlns:w15="http://schemas.microsoft.com/office/word/2012/wordml" mc:Ignorable="w14 w15">
   <w:docDefaults>
     <w:rPrDefault>
       <w:rPr>
@@ -2759,7 +2853,7 @@
     </w:rPrDefault>
     <w:pPrDefault/>
   </w:docDefaults>
-  <w:latentStyles w:defLockedState="0" w:defUIPriority="99" w:defSemiHidden="0" w:defUnhideWhenUsed="0" w:defQFormat="0" w:count="372">
+  <w:latentStyles w:defLockedState="0" w:defUIPriority="99" w:defSemiHidden="0" w:defUnhideWhenUsed="0" w:defQFormat="0" w:count="371">
     <w:lsdException w:name="Normal" w:uiPriority="0" w:qFormat="1"/>
     <w:lsdException w:name="heading 1" w:uiPriority="9" w:qFormat="1"/>
     <w:lsdException w:name="heading 2" w:uiPriority="9" w:qFormat="1"/>
@@ -3131,7 +3225,6 @@
     <w:lsdException w:name="List Table 5 Dark Accent 6" w:uiPriority="50"/>
     <w:lsdException w:name="List Table 6 Colorful Accent 6" w:uiPriority="51"/>
     <w:lsdException w:name="List Table 7 Colorful Accent 6" w:uiPriority="52"/>
-    <w:lsdException w:name="Mention" w:semiHidden="1" w:unhideWhenUsed="1"/>
   </w:latentStyles>
   <w:style w:type="paragraph" w:default="1" w:styleId="Standard">
     <w:name w:val="Normal"/>
@@ -3699,7 +3792,7 @@
       <w:szCs w:val="24"/>
     </w:rPr>
   </w:style>
-  <w:style w:type="character" w:styleId="BesuchterLink">
+  <w:style w:type="character" w:styleId="BesuchterHyperlink">
     <w:name w:val="FollowedHyperlink"/>
     <w:basedOn w:val="Absatz-Standardschriftart"/>
     <w:uiPriority w:val="99"/>

--- a/Use Case/Buy rewards/Buy&Get rewards.docx
+++ b/Use Case/Buy rewards/Buy&Get rewards.docx
@@ -7,76 +7,22 @@
         <w:pStyle w:val="Titel"/>
         <w:jc w:val="right"/>
       </w:pPr>
-      <w:r>
-        <w:fldChar w:fldCharType="begin"/>
-      </w:r>
-      <w:r>
-        <w:instrText xml:space="preserve"> SUBJECT  \* MERGEFORMAT </w:instrText>
-      </w:r>
-      <w:r>
-        <w:fldChar w:fldCharType="separate"/>
-      </w:r>
-      <w:r>
-        <w:t>Ga</w:t>
-      </w:r>
-      <w:r>
-        <w:pict w14:anchorId="12133FEB">
-          <v:shapetype id="_x0000_t75" coordsize="21600,21600" o:spt="75" o:preferrelative="t" path="m@4@5l@4@11@9@11@9@5xe" filled="f" stroked="f">
-            <v:stroke joinstyle="miter"/>
-            <v:formulas>
-              <v:f eqn="if lineDrawn pixelLineWidth 0"/>
-              <v:f eqn="sum @0 1 0"/>
-              <v:f eqn="sum 0 0 @1"/>
-              <v:f eqn="prod @2 1 2"/>
-              <v:f eqn="prod @3 21600 pixelWidth"/>
-              <v:f eqn="prod @3 21600 pixelHeight"/>
-              <v:f eqn="sum @0 0 1"/>
-              <v:f eqn="prod @6 1 2"/>
-              <v:f eqn="prod @7 21600 pixelWidth"/>
-              <v:f eqn="sum @8 21600 0"/>
-              <v:f eqn="prod @7 21600 pixelHeight"/>
-              <v:f eqn="sum @10 21600 0"/>
-            </v:formulas>
-            <v:path o:extrusionok="f" gradientshapeok="t" o:connecttype="rect"/>
-            <o:lock v:ext="edit" aspectratio="t"/>
-          </v:shapetype>
-          <v:shape id="_x0000_i1025" type="#_x0000_t75" style="width:271.1pt;height:470.8pt">
-            <v:imagedata r:id="rId7" o:title="mockup"/>
-          </v:shape>
-        </w:pict>
-      </w:r>
-      <w:proofErr w:type="spellStart"/>
-      <w:r>
-        <w:t>ming</w:t>
-      </w:r>
-      <w:proofErr w:type="spellEnd"/>
-      <w:r>
-        <w:t>-Bets</w:t>
-      </w:r>
-      <w:r>
-        <w:fldChar w:fldCharType="end"/>
-      </w:r>
+      <w:fldSimple w:instr=" SUBJECT  \* MERGEFORMAT ">
+        <w:r>
+          <w:t>Gaming-Bets</w:t>
+        </w:r>
+      </w:fldSimple>
     </w:p>
     <w:p>
       <w:pPr>
         <w:pStyle w:val="Titel"/>
         <w:jc w:val="right"/>
       </w:pPr>
-      <w:r>
-        <w:fldChar w:fldCharType="begin"/>
-      </w:r>
-      <w:r>
-        <w:instrText xml:space="preserve">title  \* Mergeformat </w:instrText>
-      </w:r>
-      <w:r>
-        <w:fldChar w:fldCharType="separate"/>
-      </w:r>
-      <w:r>
-        <w:t>Use-Case Specification: Buy rewards</w:t>
-      </w:r>
-      <w:r>
-        <w:fldChar w:fldCharType="end"/>
-      </w:r>
+      <w:fldSimple w:instr="title  \* Mergeformat ">
+        <w:r>
+          <w:t>Use-Case Specification: Buy rewards</w:t>
+        </w:r>
+      </w:fldSimple>
     </w:p>
     <w:p>
       <w:pPr>
@@ -125,7 +71,7 @@
     <w:p>
       <w:pPr>
         <w:sectPr>
-          <w:headerReference w:type="default" r:id="rId8"/>
+          <w:headerReference w:type="default" r:id="rId7"/>
           <w:endnotePr>
             <w:numFmt w:val="decimal"/>
           </w:endnotePr>
@@ -142,7 +88,7 @@
       </w:pPr>
       <w:r>
         <w:lastRenderedPageBreak/>
-        <w:t>Revision History</w:t>
+        <w:t>evision History</w:t>
       </w:r>
     </w:p>
     <w:tbl>
@@ -296,13 +242,8 @@
               <w:pStyle w:val="Tabletext"/>
             </w:pPr>
             <w:r>
-              <w:t xml:space="preserve">André </w:t>
+              <w:t>André Helbig</w:t>
             </w:r>
-            <w:proofErr w:type="spellStart"/>
-            <w:r>
-              <w:t>Helbig</w:t>
-            </w:r>
-            <w:proofErr w:type="spellEnd"/>
           </w:p>
         </w:tc>
       </w:tr>
@@ -1276,22 +1217,11 @@
       <w:r>
         <w:br w:type="page"/>
       </w:r>
-      <w:r>
-        <w:lastRenderedPageBreak/>
-        <w:fldChar w:fldCharType="begin"/>
-      </w:r>
-      <w:r>
-        <w:instrText xml:space="preserve">title  \* Mergeformat </w:instrText>
-      </w:r>
-      <w:r>
-        <w:fldChar w:fldCharType="separate"/>
-      </w:r>
-      <w:r>
-        <w:t>Use-Case Specification: Buy rewards</w:t>
-      </w:r>
-      <w:r>
-        <w:fldChar w:fldCharType="end"/>
-      </w:r>
+      <w:fldSimple w:instr="title  \* Mergeformat ">
+        <w:r>
+          <w:t>Use-Case Specification: Buy rewards</w:t>
+        </w:r>
+      </w:fldSimple>
       <w:bookmarkStart w:id="0" w:name="_Toc423410237"/>
       <w:bookmarkStart w:id="1" w:name="_Toc425054503"/>
       <w:r>
@@ -1413,7 +1343,7 @@
                     <pic:cNvPicPr/>
                   </pic:nvPicPr>
                   <pic:blipFill>
-                    <a:blip r:embed="rId9">
+                    <a:blip r:embed="rId8">
                       <a:extLst>
                         <a:ext uri="{28A0092B-C50C-407E-A947-70E740481C1C}">
                           <a14:useLocalDpi xmlns:a14="http://schemas.microsoft.com/office/drawing/2010/main" val="0"/>
@@ -1450,13 +1380,30 @@
       <w:r>
         <w:lastRenderedPageBreak/>
         <w:pict w14:anchorId="568BAEF6">
-          <v:shape id="_x0000_i1026" type="#_x0000_t75" style="width:271.1pt;height:470.8pt">
-            <v:imagedata r:id="rId7" o:title="mockup"/>
+          <v:shapetype id="_x0000_t75" coordsize="21600,21600" o:spt="75" o:preferrelative="t" path="m@4@5l@4@11@9@11@9@5xe" filled="f" stroked="f">
+            <v:stroke joinstyle="miter"/>
+            <v:formulas>
+              <v:f eqn="if lineDrawn pixelLineWidth 0"/>
+              <v:f eqn="sum @0 1 0"/>
+              <v:f eqn="sum 0 0 @1"/>
+              <v:f eqn="prod @2 1 2"/>
+              <v:f eqn="prod @3 21600 pixelWidth"/>
+              <v:f eqn="prod @3 21600 pixelHeight"/>
+              <v:f eqn="sum @0 0 1"/>
+              <v:f eqn="prod @6 1 2"/>
+              <v:f eqn="prod @7 21600 pixelWidth"/>
+              <v:f eqn="sum @8 21600 0"/>
+              <v:f eqn="prod @7 21600 pixelHeight"/>
+              <v:f eqn="sum @10 21600 0"/>
+            </v:formulas>
+            <v:path o:extrusionok="f" gradientshapeok="t" o:connecttype="rect"/>
+            <o:lock v:ext="edit" aspectratio="t"/>
+          </v:shapetype>
+          <v:shape id="_x0000_i1025" type="#_x0000_t75" style="width:273.6pt;height:468pt">
+            <v:imagedata r:id="rId9" o:title="mockup"/>
           </v:shape>
         </w:pict>
       </w:r>
-      <w:bookmarkStart w:id="14" w:name="_GoBack"/>
-      <w:bookmarkEnd w:id="14"/>
     </w:p>
     <w:p>
       <w:pPr>
@@ -1476,13 +1423,13 @@
           <w:numId w:val="23"/>
         </w:numPr>
       </w:pPr>
-      <w:bookmarkStart w:id="15" w:name="_Toc447705798"/>
+      <w:bookmarkStart w:id="14" w:name="_Toc447705798"/>
       <w:r>
         <w:t>Alternative Flows</w:t>
       </w:r>
       <w:bookmarkEnd w:id="12"/>
       <w:bookmarkEnd w:id="13"/>
-      <w:bookmarkEnd w:id="15"/>
+      <w:bookmarkEnd w:id="14"/>
     </w:p>
     <w:p>
       <w:pPr>
@@ -1493,7 +1440,7 @@
           <w:numId w:val="23"/>
         </w:numPr>
       </w:pPr>
-      <w:bookmarkStart w:id="16" w:name="_Toc447705799"/>
+      <w:bookmarkStart w:id="15" w:name="_Toc447705799"/>
       <w:r>
         <w:t>C</w:t>
       </w:r>
@@ -1503,45 +1450,44 @@
       <w:r>
         <w:t xml:space="preserve"> reach server</w:t>
       </w:r>
+      <w:bookmarkEnd w:id="15"/>
+    </w:p>
+    <w:p>
+      <w:pPr>
+        <w:ind w:left="720"/>
+      </w:pPr>
+      <w:r>
+        <w:t xml:space="preserve">If the </w:t>
+      </w:r>
+      <w:r>
+        <w:t>application</w:t>
+      </w:r>
+      <w:r>
+        <w:t xml:space="preserve"> cannot reach the server, the user will be notified if possible via app</w:t>
+      </w:r>
+      <w:r>
+        <w:t>.</w:t>
+      </w:r>
+      <w:r>
+        <w:t xml:space="preserve"> He will be asked to try it again later. </w:t>
+      </w:r>
+    </w:p>
+    <w:p>
+      <w:pPr>
+        <w:pStyle w:val="berschrift1"/>
+      </w:pPr>
+      <w:bookmarkStart w:id="16" w:name="_Toc423410251"/>
+      <w:bookmarkStart w:id="17" w:name="_Toc425054510"/>
+      <w:bookmarkStart w:id="18" w:name="_Toc447705800"/>
+      <w:r>
+        <w:t xml:space="preserve">Special </w:t>
+      </w:r>
+      <w:r>
+        <w:t>Requirements</w:t>
+      </w:r>
       <w:bookmarkEnd w:id="16"/>
-    </w:p>
-    <w:p>
-      <w:pPr>
-        <w:ind w:left="720"/>
-      </w:pPr>
-      <w:r>
-        <w:t xml:space="preserve">If the </w:t>
-      </w:r>
-      <w:r>
-        <w:t>application</w:t>
-      </w:r>
-      <w:r>
-        <w:t xml:space="preserve"> cannot reach the server, the user will be notified if possible via app</w:t>
-      </w:r>
-      <w:r>
-        <w:t>.</w:t>
-      </w:r>
-      <w:r>
-        <w:t xml:space="preserve"> He will be asked to try it again later. </w:t>
-      </w:r>
-    </w:p>
-    <w:p>
-      <w:pPr>
-        <w:pStyle w:val="berschrift1"/>
-        <w:numPr>
-          <w:ilvl w:val="0"/>
-          <w:numId w:val="23"/>
-        </w:numPr>
-      </w:pPr>
-      <w:bookmarkStart w:id="17" w:name="_Toc423410251"/>
-      <w:bookmarkStart w:id="18" w:name="_Toc425054510"/>
-      <w:bookmarkStart w:id="19" w:name="_Toc447705800"/>
-      <w:r>
-        <w:t>Special Requirements</w:t>
-      </w:r>
       <w:bookmarkEnd w:id="17"/>
       <w:bookmarkEnd w:id="18"/>
-      <w:bookmarkEnd w:id="19"/>
     </w:p>
     <w:p>
       <w:pPr>
@@ -1554,35 +1500,49 @@
     <w:p>
       <w:pPr>
         <w:pStyle w:val="berschrift1"/>
-        <w:widowControl/>
-        <w:numPr>
-          <w:ilvl w:val="0"/>
-          <w:numId w:val="23"/>
-        </w:numPr>
-      </w:pPr>
-      <w:bookmarkStart w:id="20" w:name="_Toc423410253"/>
-      <w:bookmarkStart w:id="21" w:name="_Toc425054512"/>
-      <w:bookmarkStart w:id="22" w:name="_Toc447705801"/>
+      </w:pPr>
+      <w:bookmarkStart w:id="19" w:name="_Toc423410253"/>
+      <w:bookmarkStart w:id="20" w:name="_Toc425054512"/>
+      <w:bookmarkStart w:id="21" w:name="_Toc447705801"/>
       <w:r>
         <w:lastRenderedPageBreak/>
         <w:t>Preconditions</w:t>
       </w:r>
+      <w:bookmarkEnd w:id="19"/>
       <w:bookmarkEnd w:id="20"/>
       <w:bookmarkEnd w:id="21"/>
+    </w:p>
+    <w:p>
+      <w:pPr>
+        <w:pStyle w:val="berschrift2"/>
+      </w:pPr>
+      <w:bookmarkStart w:id="22" w:name="_Toc447705802"/>
+      <w:r>
+        <w:t xml:space="preserve">App </w:t>
+      </w:r>
+      <w:r>
+        <w:t>started</w:t>
+      </w:r>
       <w:bookmarkEnd w:id="22"/>
     </w:p>
     <w:p>
       <w:pPr>
+        <w:ind w:left="720"/>
+      </w:pPr>
+      <w:r>
+        <w:t>The app must be running.</w:t>
+      </w:r>
+    </w:p>
+    <w:p>
+      <w:pPr>
         <w:pStyle w:val="berschrift2"/>
-        <w:widowControl/>
-        <w:numPr>
-          <w:ilvl w:val="1"/>
-          <w:numId w:val="23"/>
-        </w:numPr>
-      </w:pPr>
-      <w:bookmarkStart w:id="23" w:name="_Toc447705802"/>
-      <w:r>
-        <w:t>App started</w:t>
+      </w:pPr>
+      <w:bookmarkStart w:id="23" w:name="_Toc447705803"/>
+      <w:r>
+        <w:t>Internet</w:t>
+      </w:r>
+      <w:r>
+        <w:t xml:space="preserve"> Connection</w:t>
       </w:r>
       <w:bookmarkEnd w:id="23"/>
     </w:p>
@@ -1591,67 +1551,59 @@
         <w:ind w:left="720"/>
       </w:pPr>
       <w:r>
-        <w:t>The app must be running.</w:t>
-      </w:r>
-    </w:p>
-    <w:p>
-      <w:pPr>
-        <w:pStyle w:val="berschrift2"/>
-        <w:numPr>
-          <w:ilvl w:val="1"/>
-          <w:numId w:val="23"/>
-        </w:numPr>
-      </w:pPr>
-      <w:bookmarkStart w:id="24" w:name="_Toc447705803"/>
-      <w:r>
-        <w:t>Internet Connection</w:t>
+        <w:t xml:space="preserve">To </w:t>
+      </w:r>
+      <w:r>
+        <w:t>buy</w:t>
+      </w:r>
+      <w:r>
+        <w:t xml:space="preserve"> a</w:t>
+      </w:r>
+      <w:r>
+        <w:t xml:space="preserve"> reward</w:t>
+      </w:r>
+      <w:r>
+        <w:t>, an internet connection is necessary.</w:t>
+      </w:r>
+    </w:p>
+    <w:p>
+      <w:pPr>
+        <w:pStyle w:val="berschrift1"/>
+      </w:pPr>
+      <w:bookmarkStart w:id="24" w:name="_Toc423410255"/>
+      <w:bookmarkStart w:id="25" w:name="_Toc425054514"/>
+      <w:bookmarkStart w:id="26" w:name="_Toc447705804"/>
+      <w:r>
+        <w:t>Postconditions</w:t>
       </w:r>
       <w:bookmarkEnd w:id="24"/>
-    </w:p>
-    <w:p>
-      <w:pPr>
-        <w:ind w:left="720"/>
-      </w:pPr>
-      <w:r>
-        <w:t xml:space="preserve">To </w:t>
-      </w:r>
-      <w:r>
-        <w:t>buy</w:t>
-      </w:r>
-      <w:r>
-        <w:t xml:space="preserve"> a</w:t>
-      </w:r>
-      <w:r>
-        <w:t xml:space="preserve"> reward</w:t>
-      </w:r>
-      <w:r>
-        <w:t>, an internet connection is necessary.</w:t>
-      </w:r>
-    </w:p>
-    <w:p>
-      <w:pPr>
-        <w:pStyle w:val="berschrift1"/>
-        <w:widowControl/>
-        <w:numPr>
-          <w:ilvl w:val="0"/>
-          <w:numId w:val="23"/>
-        </w:numPr>
-      </w:pPr>
-      <w:bookmarkStart w:id="25" w:name="_Toc423410255"/>
-      <w:bookmarkStart w:id="26" w:name="_Toc425054514"/>
-      <w:bookmarkStart w:id="27" w:name="_Toc447705804"/>
-      <w:proofErr w:type="spellStart"/>
-      <w:r>
-        <w:t>Postconditions</w:t>
-      </w:r>
       <w:bookmarkEnd w:id="25"/>
       <w:bookmarkEnd w:id="26"/>
+    </w:p>
+    <w:p>
+      <w:pPr>
+        <w:ind w:left="720"/>
+      </w:pPr>
+      <w:r>
+        <w:t>n/a</w:t>
+      </w:r>
+    </w:p>
+    <w:p>
+      <w:pPr>
+        <w:pStyle w:val="berschrift1"/>
+      </w:pPr>
+      <w:bookmarkStart w:id="27" w:name="_Toc447705805"/>
+      <w:r>
+        <w:t xml:space="preserve">Extension </w:t>
+      </w:r>
+      <w:r>
+        <w:t>Points</w:t>
+      </w:r>
       <w:bookmarkEnd w:id="27"/>
-      <w:proofErr w:type="spellEnd"/>
-    </w:p>
-    <w:p>
-      <w:pPr>
-        <w:ind w:left="720"/>
+    </w:p>
+    <w:p>
+      <w:pPr>
+        <w:ind w:firstLine="720"/>
       </w:pPr>
       <w:r>
         <w:t>n/a</w:t>
@@ -1660,28 +1612,90 @@
     <w:p>
       <w:pPr>
         <w:pStyle w:val="berschrift1"/>
-        <w:numPr>
-          <w:ilvl w:val="0"/>
-          <w:numId w:val="23"/>
-        </w:numPr>
-      </w:pPr>
-      <w:bookmarkStart w:id="28" w:name="_Toc447705805"/>
-      <w:r>
-        <w:t>Extension Points</w:t>
-      </w:r>
+      </w:pPr>
+      <w:r>
+        <w:t>Function Points</w:t>
+      </w:r>
+    </w:p>
+    <w:p>
+      <w:pPr>
+        <w:jc w:val="center"/>
+      </w:pPr>
+      <w:r>
+        <w:rPr>
+          <w:noProof/>
+          <w:lang w:val="en-GB" w:eastAsia="en-GB"/>
+        </w:rPr>
+        <w:drawing>
+          <wp:inline distT="0" distB="0" distL="0" distR="0" wp14:anchorId="7BF23375" wp14:editId="3BCB714A">
+            <wp:extent cx="5939790" cy="2751455"/>
+            <wp:effectExtent l="0" t="0" r="3810" b="0"/>
+            <wp:docPr id="1" name="Grafik 1" descr="C:\Users\Felix\AppData\Local\Microsoft\Windows\INetCache\Content.Word\fp.png"/>
+            <wp:cNvGraphicFramePr>
+              <a:graphicFrameLocks xmlns:a="http://schemas.openxmlformats.org/drawingml/2006/main" noChangeAspect="1"/>
+            </wp:cNvGraphicFramePr>
+            <a:graphic xmlns:a="http://schemas.openxmlformats.org/drawingml/2006/main">
+              <a:graphicData uri="http://schemas.openxmlformats.org/drawingml/2006/picture">
+                <pic:pic xmlns:pic="http://schemas.openxmlformats.org/drawingml/2006/picture">
+                  <pic:nvPicPr>
+                    <pic:cNvPr id="0" name="Picture 6" descr="C:\Users\Felix\AppData\Local\Microsoft\Windows\INetCache\Content.Word\fp.png"/>
+                    <pic:cNvPicPr>
+                      <a:picLocks noChangeAspect="1" noChangeArrowheads="1"/>
+                    </pic:cNvPicPr>
+                  </pic:nvPicPr>
+                  <pic:blipFill>
+                    <a:blip r:embed="rId10">
+                      <a:extLst>
+                        <a:ext uri="{28A0092B-C50C-407E-A947-70E740481C1C}">
+                          <a14:useLocalDpi xmlns:a14="http://schemas.microsoft.com/office/drawing/2010/main" val="0"/>
+                        </a:ext>
+                      </a:extLst>
+                    </a:blip>
+                    <a:srcRect/>
+                    <a:stretch>
+                      <a:fillRect/>
+                    </a:stretch>
+                  </pic:blipFill>
+                  <pic:spPr bwMode="auto">
+                    <a:xfrm>
+                      <a:off x="0" y="0"/>
+                      <a:ext cx="5939790" cy="2751455"/>
+                    </a:xfrm>
+                    <a:prstGeom prst="rect">
+                      <a:avLst/>
+                    </a:prstGeom>
+                    <a:noFill/>
+                    <a:ln>
+                      <a:noFill/>
+                    </a:ln>
+                  </pic:spPr>
+                </pic:pic>
+              </a:graphicData>
+            </a:graphic>
+          </wp:inline>
+        </w:drawing>
+      </w:r>
+    </w:p>
+    <w:p>
+      <w:r>
+        <w:tab/>
+        <w:t xml:space="preserve">This results in a function point calculation of </w:t>
+      </w:r>
+      <w:r>
+        <w:rPr>
+          <w:b/>
+        </w:rPr>
+        <w:t>23.4</w:t>
+      </w:r>
+      <w:r>
+        <w:t>.</w:t>
+      </w:r>
+      <w:bookmarkStart w:id="28" w:name="_GoBack"/>
       <w:bookmarkEnd w:id="28"/>
     </w:p>
-    <w:p>
-      <w:pPr>
-        <w:ind w:firstLine="720"/>
-      </w:pPr>
-      <w:r>
-        <w:t>n/a</w:t>
-      </w:r>
-    </w:p>
     <w:sectPr>
-      <w:headerReference w:type="default" r:id="rId10"/>
-      <w:footerReference w:type="default" r:id="rId11"/>
+      <w:headerReference w:type="default" r:id="rId11"/>
+      <w:footerReference w:type="default" r:id="rId12"/>
       <w:endnotePr>
         <w:numFmt w:val="decimal"/>
       </w:endnotePr>
@@ -1839,7 +1853,7 @@
               <w:rStyle w:val="Seitenzahl"/>
               <w:noProof/>
             </w:rPr>
-            <w:t>6</w:t>
+            <w:t>5</w:t>
           </w:r>
           <w:r>
             <w:rPr>
@@ -2006,21 +2020,11 @@
               <w:tab w:val="left" w:pos="4680"/>
             </w:tabs>
           </w:pPr>
-          <w:r>
-            <w:fldChar w:fldCharType="begin"/>
-          </w:r>
-          <w:r>
-            <w:instrText xml:space="preserve">title  \* Mergeformat </w:instrText>
-          </w:r>
-          <w:r>
-            <w:fldChar w:fldCharType="separate"/>
-          </w:r>
-          <w:r>
-            <w:t>Use-Case Specification: Bet on Game</w:t>
-          </w:r>
-          <w:r>
-            <w:fldChar w:fldCharType="end"/>
-          </w:r>
+          <w:fldSimple w:instr="title  \* Mergeformat ">
+            <w:r>
+              <w:t>Use-Case Specification: Bet on Game</w:t>
+            </w:r>
+          </w:fldSimple>
           <w:r>
             <w:tab/>
           </w:r>

--- a/Use Case/Buy rewards/Buy&Get rewards.docx
+++ b/Use Case/Buy rewards/Buy&Get rewards.docx
@@ -7,22 +7,42 @@
         <w:pStyle w:val="Titel"/>
         <w:jc w:val="right"/>
       </w:pPr>
-      <w:fldSimple w:instr=" SUBJECT  \* MERGEFORMAT ">
-        <w:r>
-          <w:t>Gaming-Bets</w:t>
-        </w:r>
-      </w:fldSimple>
+      <w:r>
+        <w:fldChar w:fldCharType="begin"/>
+      </w:r>
+      <w:r>
+        <w:instrText xml:space="preserve"> SUBJECT  \* MERGEFORMAT </w:instrText>
+      </w:r>
+      <w:r>
+        <w:fldChar w:fldCharType="separate"/>
+      </w:r>
+      <w:r>
+        <w:t>Gaming-Bets</w:t>
+      </w:r>
+      <w:r>
+        <w:fldChar w:fldCharType="end"/>
+      </w:r>
     </w:p>
     <w:p>
       <w:pPr>
         <w:pStyle w:val="Titel"/>
         <w:jc w:val="right"/>
       </w:pPr>
-      <w:fldSimple w:instr="title  \* Mergeformat ">
-        <w:r>
-          <w:t>Use-Case Specification: Buy rewards</w:t>
-        </w:r>
-      </w:fldSimple>
+      <w:r>
+        <w:fldChar w:fldCharType="begin"/>
+      </w:r>
+      <w:r>
+        <w:instrText xml:space="preserve">title  \* Mergeformat </w:instrText>
+      </w:r>
+      <w:r>
+        <w:fldChar w:fldCharType="separate"/>
+      </w:r>
+      <w:r>
+        <w:t>Use-Case Specification: Buy rewards</w:t>
+      </w:r>
+      <w:r>
+        <w:fldChar w:fldCharType="end"/>
+      </w:r>
     </w:p>
     <w:p>
       <w:pPr>
@@ -86,9 +106,16 @@
       <w:pPr>
         <w:pStyle w:val="Titel"/>
       </w:pPr>
+      <w:proofErr w:type="spellStart"/>
+      <w:proofErr w:type="gramStart"/>
       <w:r>
         <w:lastRenderedPageBreak/>
-        <w:t>evision History</w:t>
+        <w:t>evision</w:t>
+      </w:r>
+      <w:proofErr w:type="spellEnd"/>
+      <w:proofErr w:type="gramEnd"/>
+      <w:r>
+        <w:t xml:space="preserve"> History</w:t>
       </w:r>
     </w:p>
     <w:tbl>
@@ -242,8 +269,13 @@
               <w:pStyle w:val="Tabletext"/>
             </w:pPr>
             <w:r>
-              <w:t>André Helbig</w:t>
+              <w:t xml:space="preserve">André </w:t>
             </w:r>
+            <w:proofErr w:type="spellStart"/>
+            <w:r>
+              <w:t>Helbig</w:t>
+            </w:r>
+            <w:proofErr w:type="spellEnd"/>
           </w:p>
         </w:tc>
       </w:tr>
@@ -1217,11 +1249,22 @@
       <w:r>
         <w:br w:type="page"/>
       </w:r>
-      <w:fldSimple w:instr="title  \* Mergeformat ">
-        <w:r>
-          <w:t>Use-Case Specification: Buy rewards</w:t>
-        </w:r>
-      </w:fldSimple>
+      <w:r>
+        <w:lastRenderedPageBreak/>
+        <w:fldChar w:fldCharType="begin"/>
+      </w:r>
+      <w:r>
+        <w:instrText xml:space="preserve">title  \* Mergeformat </w:instrText>
+      </w:r>
+      <w:r>
+        <w:fldChar w:fldCharType="separate"/>
+      </w:r>
+      <w:r>
+        <w:t>Use-Case Specification: Buy rewards</w:t>
+      </w:r>
+      <w:r>
+        <w:fldChar w:fldCharType="end"/>
+      </w:r>
       <w:bookmarkStart w:id="0" w:name="_Toc423410237"/>
       <w:bookmarkStart w:id="1" w:name="_Toc425054503"/>
       <w:r>
@@ -1399,11 +1442,73 @@
             <v:path o:extrusionok="f" gradientshapeok="t" o:connecttype="rect"/>
             <o:lock v:ext="edit" aspectratio="t"/>
           </v:shapetype>
-          <v:shape id="_x0000_i1025" type="#_x0000_t75" style="width:273.6pt;height:468pt">
+          <v:shape id="_x0000_i1025" type="#_x0000_t75" style="width:273.6pt;height:468.3pt">
             <v:imagedata r:id="rId9" o:title="mockup"/>
           </v:shape>
         </w:pict>
       </w:r>
+    </w:p>
+    <w:p>
+      <w:pPr>
+        <w:jc w:val="center"/>
+      </w:pPr>
+      <w:r>
+        <w:rPr>
+          <w:noProof/>
+          <w:lang w:val="en-GB" w:eastAsia="en-GB"/>
+        </w:rPr>
+        <w:lastRenderedPageBreak/>
+        <w:drawing>
+          <wp:inline distT="0" distB="0" distL="0" distR="0" wp14:anchorId="44F443FC" wp14:editId="7B70B9D0">
+            <wp:extent cx="4389120" cy="2531110"/>
+            <wp:effectExtent l="0" t="0" r="0" b="2540"/>
+            <wp:docPr id="3" name="Grafik 3" descr="F:\Documents\GitHub\documents\Use Case\Buy rewards\Feature.png"/>
+            <wp:cNvGraphicFramePr>
+              <a:graphicFrameLocks xmlns:a="http://schemas.openxmlformats.org/drawingml/2006/main" noChangeAspect="1"/>
+            </wp:cNvGraphicFramePr>
+            <a:graphic xmlns:a="http://schemas.openxmlformats.org/drawingml/2006/main">
+              <a:graphicData uri="http://schemas.openxmlformats.org/drawingml/2006/picture">
+                <pic:pic xmlns:pic="http://schemas.openxmlformats.org/drawingml/2006/picture">
+                  <pic:nvPicPr>
+                    <pic:cNvPr id="0" name="Picture 3" descr="F:\Documents\GitHub\documents\Use Case\Buy rewards\Feature.png"/>
+                    <pic:cNvPicPr>
+                      <a:picLocks noChangeAspect="1" noChangeArrowheads="1"/>
+                    </pic:cNvPicPr>
+                  </pic:nvPicPr>
+                  <pic:blipFill>
+                    <a:blip r:embed="rId10">
+                      <a:extLst>
+                        <a:ext uri="{28A0092B-C50C-407E-A947-70E740481C1C}">
+                          <a14:useLocalDpi xmlns:a14="http://schemas.microsoft.com/office/drawing/2010/main" val="0"/>
+                        </a:ext>
+                      </a:extLst>
+                    </a:blip>
+                    <a:srcRect/>
+                    <a:stretch>
+                      <a:fillRect/>
+                    </a:stretch>
+                  </pic:blipFill>
+                  <pic:spPr bwMode="auto">
+                    <a:xfrm>
+                      <a:off x="0" y="0"/>
+                      <a:ext cx="4389120" cy="2531110"/>
+                    </a:xfrm>
+                    <a:prstGeom prst="rect">
+                      <a:avLst/>
+                    </a:prstGeom>
+                    <a:noFill/>
+                    <a:ln>
+                      <a:noFill/>
+                    </a:ln>
+                  </pic:spPr>
+                </pic:pic>
+              </a:graphicData>
+            </a:graphic>
+          </wp:inline>
+        </w:drawing>
+      </w:r>
+      <w:bookmarkStart w:id="14" w:name="_GoBack"/>
+      <w:bookmarkEnd w:id="14"/>
     </w:p>
     <w:p>
       <w:pPr>
@@ -1423,13 +1528,13 @@
           <w:numId w:val="23"/>
         </w:numPr>
       </w:pPr>
-      <w:bookmarkStart w:id="14" w:name="_Toc447705798"/>
+      <w:bookmarkStart w:id="15" w:name="_Toc447705798"/>
       <w:r>
         <w:t>Alternative Flows</w:t>
       </w:r>
       <w:bookmarkEnd w:id="12"/>
       <w:bookmarkEnd w:id="13"/>
-      <w:bookmarkEnd w:id="14"/>
+      <w:bookmarkEnd w:id="15"/>
     </w:p>
     <w:p>
       <w:pPr>
@@ -1440,7 +1545,7 @@
           <w:numId w:val="23"/>
         </w:numPr>
       </w:pPr>
-      <w:bookmarkStart w:id="15" w:name="_Toc447705799"/>
+      <w:bookmarkStart w:id="16" w:name="_Toc447705799"/>
       <w:r>
         <w:t>C</w:t>
       </w:r>
@@ -1450,7 +1555,7 @@
       <w:r>
         <w:t xml:space="preserve"> reach server</w:t>
       </w:r>
-      <w:bookmarkEnd w:id="15"/>
+      <w:bookmarkEnd w:id="16"/>
     </w:p>
     <w:p>
       <w:pPr>
@@ -1476,18 +1581,18 @@
       <w:pPr>
         <w:pStyle w:val="berschrift1"/>
       </w:pPr>
-      <w:bookmarkStart w:id="16" w:name="_Toc423410251"/>
-      <w:bookmarkStart w:id="17" w:name="_Toc425054510"/>
-      <w:bookmarkStart w:id="18" w:name="_Toc447705800"/>
+      <w:bookmarkStart w:id="17" w:name="_Toc423410251"/>
+      <w:bookmarkStart w:id="18" w:name="_Toc425054510"/>
+      <w:bookmarkStart w:id="19" w:name="_Toc447705800"/>
       <w:r>
         <w:t xml:space="preserve">Special </w:t>
       </w:r>
       <w:r>
         <w:t>Requirements</w:t>
       </w:r>
-      <w:bookmarkEnd w:id="16"/>
       <w:bookmarkEnd w:id="17"/>
       <w:bookmarkEnd w:id="18"/>
+      <w:bookmarkEnd w:id="19"/>
     </w:p>
     <w:p>
       <w:pPr>
@@ -1501,29 +1606,28 @@
       <w:pPr>
         <w:pStyle w:val="berschrift1"/>
       </w:pPr>
-      <w:bookmarkStart w:id="19" w:name="_Toc423410253"/>
-      <w:bookmarkStart w:id="20" w:name="_Toc425054512"/>
-      <w:bookmarkStart w:id="21" w:name="_Toc447705801"/>
-      <w:r>
-        <w:lastRenderedPageBreak/>
+      <w:bookmarkStart w:id="20" w:name="_Toc423410253"/>
+      <w:bookmarkStart w:id="21" w:name="_Toc425054512"/>
+      <w:bookmarkStart w:id="22" w:name="_Toc447705801"/>
+      <w:r>
         <w:t>Preconditions</w:t>
       </w:r>
-      <w:bookmarkEnd w:id="19"/>
       <w:bookmarkEnd w:id="20"/>
       <w:bookmarkEnd w:id="21"/>
+      <w:bookmarkEnd w:id="22"/>
     </w:p>
     <w:p>
       <w:pPr>
         <w:pStyle w:val="berschrift2"/>
       </w:pPr>
-      <w:bookmarkStart w:id="22" w:name="_Toc447705802"/>
+      <w:bookmarkStart w:id="23" w:name="_Toc447705802"/>
       <w:r>
         <w:t xml:space="preserve">App </w:t>
       </w:r>
       <w:r>
         <w:t>started</w:t>
       </w:r>
-      <w:bookmarkEnd w:id="22"/>
+      <w:bookmarkEnd w:id="23"/>
     </w:p>
     <w:p>
       <w:pPr>
@@ -1537,14 +1641,14 @@
       <w:pPr>
         <w:pStyle w:val="berschrift2"/>
       </w:pPr>
-      <w:bookmarkStart w:id="23" w:name="_Toc447705803"/>
+      <w:bookmarkStart w:id="24" w:name="_Toc447705803"/>
       <w:r>
         <w:t>Internet</w:t>
       </w:r>
       <w:r>
         <w:t xml:space="preserve"> Connection</w:t>
       </w:r>
-      <w:bookmarkEnd w:id="23"/>
+      <w:bookmarkEnd w:id="24"/>
     </w:p>
     <w:p>
       <w:pPr>
@@ -1570,15 +1674,17 @@
       <w:pPr>
         <w:pStyle w:val="berschrift1"/>
       </w:pPr>
-      <w:bookmarkStart w:id="24" w:name="_Toc423410255"/>
-      <w:bookmarkStart w:id="25" w:name="_Toc425054514"/>
-      <w:bookmarkStart w:id="26" w:name="_Toc447705804"/>
+      <w:bookmarkStart w:id="25" w:name="_Toc423410255"/>
+      <w:bookmarkStart w:id="26" w:name="_Toc425054514"/>
+      <w:bookmarkStart w:id="27" w:name="_Toc447705804"/>
+      <w:proofErr w:type="spellStart"/>
       <w:r>
         <w:t>Postconditions</w:t>
       </w:r>
-      <w:bookmarkEnd w:id="24"/>
       <w:bookmarkEnd w:id="25"/>
       <w:bookmarkEnd w:id="26"/>
+      <w:bookmarkEnd w:id="27"/>
+      <w:proofErr w:type="spellEnd"/>
     </w:p>
     <w:p>
       <w:pPr>
@@ -1592,14 +1698,14 @@
       <w:pPr>
         <w:pStyle w:val="berschrift1"/>
       </w:pPr>
-      <w:bookmarkStart w:id="27" w:name="_Toc447705805"/>
+      <w:bookmarkStart w:id="28" w:name="_Toc447705805"/>
       <w:r>
         <w:t xml:space="preserve">Extension </w:t>
       </w:r>
       <w:r>
         <w:t>Points</w:t>
       </w:r>
-      <w:bookmarkEnd w:id="27"/>
+      <w:bookmarkEnd w:id="28"/>
     </w:p>
     <w:p>
       <w:pPr>
@@ -1614,6 +1720,7 @@
         <w:pStyle w:val="berschrift1"/>
       </w:pPr>
       <w:r>
+        <w:lastRenderedPageBreak/>
         <w:t>Function Points</w:t>
       </w:r>
     </w:p>
@@ -1644,7 +1751,7 @@
                     </pic:cNvPicPr>
                   </pic:nvPicPr>
                   <pic:blipFill>
-                    <a:blip r:embed="rId10">
+                    <a:blip r:embed="rId11">
                       <a:extLst>
                         <a:ext uri="{28A0092B-C50C-407E-A947-70E740481C1C}">
                           <a14:useLocalDpi xmlns:a14="http://schemas.microsoft.com/office/drawing/2010/main" val="0"/>
@@ -1690,12 +1797,10 @@
       <w:r>
         <w:t>.</w:t>
       </w:r>
-      <w:bookmarkStart w:id="28" w:name="_GoBack"/>
-      <w:bookmarkEnd w:id="28"/>
     </w:p>
     <w:sectPr>
-      <w:headerReference w:type="default" r:id="rId11"/>
-      <w:footerReference w:type="default" r:id="rId12"/>
+      <w:headerReference w:type="default" r:id="rId12"/>
+      <w:footerReference w:type="default" r:id="rId13"/>
       <w:endnotePr>
         <w:numFmt w:val="decimal"/>
       </w:endnotePr>
@@ -1853,7 +1958,7 @@
               <w:rStyle w:val="Seitenzahl"/>
               <w:noProof/>
             </w:rPr>
-            <w:t>5</w:t>
+            <w:t>6</w:t>
           </w:r>
           <w:r>
             <w:rPr>
@@ -2020,11 +2125,21 @@
               <w:tab w:val="left" w:pos="4680"/>
             </w:tabs>
           </w:pPr>
-          <w:fldSimple w:instr="title  \* Mergeformat ">
-            <w:r>
-              <w:t>Use-Case Specification: Bet on Game</w:t>
-            </w:r>
-          </w:fldSimple>
+          <w:r>
+            <w:fldChar w:fldCharType="begin"/>
+          </w:r>
+          <w:r>
+            <w:instrText xml:space="preserve">title  \* Mergeformat </w:instrText>
+          </w:r>
+          <w:r>
+            <w:fldChar w:fldCharType="separate"/>
+          </w:r>
+          <w:r>
+            <w:t>Use-Case Specification: Bet on Game</w:t>
+          </w:r>
+          <w:r>
+            <w:fldChar w:fldCharType="end"/>
+          </w:r>
           <w:r>
             <w:tab/>
           </w:r>

--- a/Use Case/Buy rewards/Buy&Get rewards.docx
+++ b/Use Case/Buy rewards/Buy&Get rewards.docx
@@ -304,7 +304,7 @@
           <w:noProof/>
           <w:sz w:val="22"/>
           <w:szCs w:val="22"/>
-          <w:lang w:val="de-DE" w:eastAsia="de-DE"/>
+          <w:lang w:val="en-GB" w:eastAsia="en-GB"/>
         </w:rPr>
       </w:pPr>
       <w:r>
@@ -328,7 +328,7 @@
           <w:noProof/>
           <w:sz w:val="22"/>
           <w:szCs w:val="22"/>
-          <w:lang w:val="de-DE" w:eastAsia="de-DE"/>
+          <w:lang w:val="en-GB" w:eastAsia="en-GB"/>
         </w:rPr>
         <w:tab/>
       </w:r>
@@ -354,7 +354,7 @@
         <w:rPr>
           <w:noProof/>
         </w:rPr>
-        <w:instrText xml:space="preserve"> PAGEREF _Toc447705794 \h </w:instrText>
+        <w:instrText xml:space="preserve"> PAGEREF _Toc452928525 \h </w:instrText>
       </w:r>
       <w:r>
         <w:rPr>
@@ -391,7 +391,7 @@
           <w:noProof/>
           <w:sz w:val="22"/>
           <w:szCs w:val="22"/>
-          <w:lang w:val="de-DE" w:eastAsia="de-DE"/>
+          <w:lang w:val="en-GB" w:eastAsia="en-GB"/>
         </w:rPr>
       </w:pPr>
       <w:r>
@@ -406,7 +406,7 @@
           <w:noProof/>
           <w:sz w:val="22"/>
           <w:szCs w:val="22"/>
-          <w:lang w:val="de-DE" w:eastAsia="de-DE"/>
+          <w:lang w:val="en-GB" w:eastAsia="en-GB"/>
         </w:rPr>
         <w:tab/>
       </w:r>
@@ -432,7 +432,7 @@
         <w:rPr>
           <w:noProof/>
         </w:rPr>
-        <w:instrText xml:space="preserve"> PAGEREF _Toc447705795 \h </w:instrText>
+        <w:instrText xml:space="preserve"> PAGEREF _Toc452928526 \h </w:instrText>
       </w:r>
       <w:r>
         <w:rPr>
@@ -469,7 +469,7 @@
           <w:noProof/>
           <w:sz w:val="22"/>
           <w:szCs w:val="22"/>
-          <w:lang w:val="de-DE" w:eastAsia="de-DE"/>
+          <w:lang w:val="en-GB" w:eastAsia="en-GB"/>
         </w:rPr>
       </w:pPr>
       <w:r>
@@ -484,7 +484,7 @@
           <w:noProof/>
           <w:sz w:val="22"/>
           <w:szCs w:val="22"/>
-          <w:lang w:val="de-DE" w:eastAsia="de-DE"/>
+          <w:lang w:val="en-GB" w:eastAsia="en-GB"/>
         </w:rPr>
         <w:tab/>
       </w:r>
@@ -510,7 +510,7 @@
         <w:rPr>
           <w:noProof/>
         </w:rPr>
-        <w:instrText xml:space="preserve"> PAGEREF _Toc447705796 \h </w:instrText>
+        <w:instrText xml:space="preserve"> PAGEREF _Toc452928527 \h </w:instrText>
       </w:r>
       <w:r>
         <w:rPr>
@@ -527,7 +527,7 @@
         <w:rPr>
           <w:noProof/>
         </w:rPr>
-        <w:t>5</w:t>
+        <w:t>4</w:t>
       </w:r>
       <w:r>
         <w:rPr>
@@ -547,7 +547,7 @@
           <w:noProof/>
           <w:sz w:val="22"/>
           <w:szCs w:val="22"/>
-          <w:lang w:val="de-DE" w:eastAsia="de-DE"/>
+          <w:lang w:val="en-GB" w:eastAsia="en-GB"/>
         </w:rPr>
       </w:pPr>
       <w:r>
@@ -562,7 +562,7 @@
           <w:noProof/>
           <w:sz w:val="22"/>
           <w:szCs w:val="22"/>
-          <w:lang w:val="de-DE" w:eastAsia="de-DE"/>
+          <w:lang w:val="en-GB" w:eastAsia="en-GB"/>
         </w:rPr>
         <w:tab/>
       </w:r>
@@ -588,7 +588,7 @@
         <w:rPr>
           <w:noProof/>
         </w:rPr>
-        <w:instrText xml:space="preserve"> PAGEREF _Toc447705797 \h </w:instrText>
+        <w:instrText xml:space="preserve"> PAGEREF _Toc452928528 \h </w:instrText>
       </w:r>
       <w:r>
         <w:rPr>
@@ -605,7 +605,7 @@
         <w:rPr>
           <w:noProof/>
         </w:rPr>
-        <w:t>5</w:t>
+        <w:t>4</w:t>
       </w:r>
       <w:r>
         <w:rPr>
@@ -625,7 +625,7 @@
           <w:noProof/>
           <w:sz w:val="22"/>
           <w:szCs w:val="22"/>
-          <w:lang w:val="de-DE" w:eastAsia="de-DE"/>
+          <w:lang w:val="en-GB" w:eastAsia="en-GB"/>
         </w:rPr>
       </w:pPr>
       <w:r>
@@ -640,7 +640,7 @@
           <w:noProof/>
           <w:sz w:val="22"/>
           <w:szCs w:val="22"/>
-          <w:lang w:val="de-DE" w:eastAsia="de-DE"/>
+          <w:lang w:val="en-GB" w:eastAsia="en-GB"/>
         </w:rPr>
         <w:tab/>
       </w:r>
@@ -666,7 +666,7 @@
         <w:rPr>
           <w:noProof/>
         </w:rPr>
-        <w:instrText xml:space="preserve"> PAGEREF _Toc447705798 \h </w:instrText>
+        <w:instrText xml:space="preserve"> PAGEREF _Toc452928529 \h </w:instrText>
       </w:r>
       <w:r>
         <w:rPr>
@@ -700,7 +700,7 @@
           <w:noProof/>
           <w:sz w:val="22"/>
           <w:szCs w:val="22"/>
-          <w:lang w:val="de-DE" w:eastAsia="de-DE"/>
+          <w:lang w:val="en-GB" w:eastAsia="en-GB"/>
         </w:rPr>
       </w:pPr>
       <w:r>
@@ -715,7 +715,7 @@
           <w:noProof/>
           <w:sz w:val="22"/>
           <w:szCs w:val="22"/>
-          <w:lang w:val="de-DE" w:eastAsia="de-DE"/>
+          <w:lang w:val="en-GB" w:eastAsia="en-GB"/>
         </w:rPr>
         <w:tab/>
       </w:r>
@@ -741,7 +741,7 @@
         <w:rPr>
           <w:noProof/>
         </w:rPr>
-        <w:instrText xml:space="preserve"> PAGEREF _Toc447705799 \h </w:instrText>
+        <w:instrText xml:space="preserve"> PAGEREF _Toc452928530 \h </w:instrText>
       </w:r>
       <w:r>
         <w:rPr>
@@ -778,14 +778,14 @@
           <w:noProof/>
           <w:sz w:val="22"/>
           <w:szCs w:val="22"/>
-          <w:lang w:val="de-DE" w:eastAsia="de-DE"/>
-        </w:rPr>
-      </w:pPr>
-      <w:r>
-        <w:rPr>
-          <w:noProof/>
-        </w:rPr>
-        <w:t>3</w:t>
+          <w:lang w:val="en-GB" w:eastAsia="en-GB"/>
+        </w:rPr>
+      </w:pPr>
+      <w:r>
+        <w:rPr>
+          <w:noProof/>
+        </w:rPr>
+        <w:t>3.</w:t>
       </w:r>
       <w:r>
         <w:rPr>
@@ -793,7 +793,7 @@
           <w:noProof/>
           <w:sz w:val="22"/>
           <w:szCs w:val="22"/>
-          <w:lang w:val="de-DE" w:eastAsia="de-DE"/>
+          <w:lang w:val="en-GB" w:eastAsia="en-GB"/>
         </w:rPr>
         <w:tab/>
       </w:r>
@@ -819,7 +819,7 @@
         <w:rPr>
           <w:noProof/>
         </w:rPr>
-        <w:instrText xml:space="preserve"> PAGEREF _Toc447705800 \h </w:instrText>
+        <w:instrText xml:space="preserve"> PAGEREF _Toc452928531 \h </w:instrText>
       </w:r>
       <w:r>
         <w:rPr>
@@ -856,14 +856,14 @@
           <w:noProof/>
           <w:sz w:val="22"/>
           <w:szCs w:val="22"/>
-          <w:lang w:val="de-DE" w:eastAsia="de-DE"/>
-        </w:rPr>
-      </w:pPr>
-      <w:r>
-        <w:rPr>
-          <w:noProof/>
-        </w:rPr>
-        <w:t>4</w:t>
+          <w:lang w:val="en-GB" w:eastAsia="en-GB"/>
+        </w:rPr>
+      </w:pPr>
+      <w:r>
+        <w:rPr>
+          <w:noProof/>
+        </w:rPr>
+        <w:t>4.</w:t>
       </w:r>
       <w:r>
         <w:rPr>
@@ -871,7 +871,7 @@
           <w:noProof/>
           <w:sz w:val="22"/>
           <w:szCs w:val="22"/>
-          <w:lang w:val="de-DE" w:eastAsia="de-DE"/>
+          <w:lang w:val="en-GB" w:eastAsia="en-GB"/>
         </w:rPr>
         <w:tab/>
       </w:r>
@@ -897,7 +897,7 @@
         <w:rPr>
           <w:noProof/>
         </w:rPr>
-        <w:instrText xml:space="preserve"> PAGEREF _Toc447705801 \h </w:instrText>
+        <w:instrText xml:space="preserve"> PAGEREF _Toc452928532 \h </w:instrText>
       </w:r>
       <w:r>
         <w:rPr>
@@ -927,21 +927,21 @@
       <w:pPr>
         <w:pStyle w:val="Verzeichnis2"/>
         <w:tabs>
-          <w:tab w:val="left" w:pos="1000"/>
+          <w:tab w:val="left" w:pos="864"/>
         </w:tabs>
         <w:rPr>
           <w:rFonts w:asciiTheme="minorHAnsi" w:eastAsiaTheme="minorEastAsia" w:hAnsiTheme="minorHAnsi" w:cstheme="minorBidi"/>
           <w:noProof/>
           <w:sz w:val="22"/>
           <w:szCs w:val="22"/>
-          <w:lang w:val="de-DE" w:eastAsia="de-DE"/>
-        </w:rPr>
-      </w:pPr>
-      <w:r>
-        <w:rPr>
-          <w:noProof/>
-        </w:rPr>
-        <w:t>4.1</w:t>
+          <w:lang w:val="en-GB" w:eastAsia="en-GB"/>
+        </w:rPr>
+      </w:pPr>
+      <w:r>
+        <w:rPr>
+          <w:noProof/>
+        </w:rPr>
+        <w:t>1.</w:t>
       </w:r>
       <w:r>
         <w:rPr>
@@ -949,7 +949,7 @@
           <w:noProof/>
           <w:sz w:val="22"/>
           <w:szCs w:val="22"/>
-          <w:lang w:val="de-DE" w:eastAsia="de-DE"/>
+          <w:lang w:val="en-GB" w:eastAsia="en-GB"/>
         </w:rPr>
         <w:tab/>
       </w:r>
@@ -975,7 +975,7 @@
         <w:rPr>
           <w:noProof/>
         </w:rPr>
-        <w:instrText xml:space="preserve"> PAGEREF _Toc447705802 \h </w:instrText>
+        <w:instrText xml:space="preserve"> PAGEREF _Toc452928533 \h </w:instrText>
       </w:r>
       <w:r>
         <w:rPr>
@@ -1005,21 +1005,21 @@
       <w:pPr>
         <w:pStyle w:val="Verzeichnis2"/>
         <w:tabs>
-          <w:tab w:val="left" w:pos="1000"/>
+          <w:tab w:val="left" w:pos="864"/>
         </w:tabs>
         <w:rPr>
           <w:rFonts w:asciiTheme="minorHAnsi" w:eastAsiaTheme="minorEastAsia" w:hAnsiTheme="minorHAnsi" w:cstheme="minorBidi"/>
           <w:noProof/>
           <w:sz w:val="22"/>
           <w:szCs w:val="22"/>
-          <w:lang w:val="de-DE" w:eastAsia="de-DE"/>
-        </w:rPr>
-      </w:pPr>
-      <w:r>
-        <w:rPr>
-          <w:noProof/>
-        </w:rPr>
-        <w:t>4.2</w:t>
+          <w:lang w:val="en-GB" w:eastAsia="en-GB"/>
+        </w:rPr>
+      </w:pPr>
+      <w:r>
+        <w:rPr>
+          <w:noProof/>
+        </w:rPr>
+        <w:t>2.</w:t>
       </w:r>
       <w:r>
         <w:rPr>
@@ -1027,7 +1027,7 @@
           <w:noProof/>
           <w:sz w:val="22"/>
           <w:szCs w:val="22"/>
-          <w:lang w:val="de-DE" w:eastAsia="de-DE"/>
+          <w:lang w:val="en-GB" w:eastAsia="en-GB"/>
         </w:rPr>
         <w:tab/>
       </w:r>
@@ -1053,7 +1053,7 @@
         <w:rPr>
           <w:noProof/>
         </w:rPr>
-        <w:instrText xml:space="preserve"> PAGEREF _Toc447705803 \h </w:instrText>
+        <w:instrText xml:space="preserve"> PAGEREF _Toc452928534 \h </w:instrText>
       </w:r>
       <w:r>
         <w:rPr>
@@ -1090,14 +1090,14 @@
           <w:noProof/>
           <w:sz w:val="22"/>
           <w:szCs w:val="22"/>
-          <w:lang w:val="de-DE" w:eastAsia="de-DE"/>
-        </w:rPr>
-      </w:pPr>
-      <w:r>
-        <w:rPr>
-          <w:noProof/>
-        </w:rPr>
-        <w:t>5</w:t>
+          <w:lang w:val="en-GB" w:eastAsia="en-GB"/>
+        </w:rPr>
+      </w:pPr>
+      <w:r>
+        <w:rPr>
+          <w:noProof/>
+        </w:rPr>
+        <w:t>5.</w:t>
       </w:r>
       <w:r>
         <w:rPr>
@@ -1105,7 +1105,7 @@
           <w:noProof/>
           <w:sz w:val="22"/>
           <w:szCs w:val="22"/>
-          <w:lang w:val="de-DE" w:eastAsia="de-DE"/>
+          <w:lang w:val="en-GB" w:eastAsia="en-GB"/>
         </w:rPr>
         <w:tab/>
       </w:r>
@@ -1131,7 +1131,7 @@
         <w:rPr>
           <w:noProof/>
         </w:rPr>
-        <w:instrText xml:space="preserve"> PAGEREF _Toc447705804 \h </w:instrText>
+        <w:instrText xml:space="preserve"> PAGEREF _Toc452928535 \h </w:instrText>
       </w:r>
       <w:r>
         <w:rPr>
@@ -1168,14 +1168,14 @@
           <w:noProof/>
           <w:sz w:val="22"/>
           <w:szCs w:val="22"/>
-          <w:lang w:val="de-DE" w:eastAsia="de-DE"/>
-        </w:rPr>
-      </w:pPr>
-      <w:r>
-        <w:rPr>
-          <w:noProof/>
-        </w:rPr>
-        <w:t>6</w:t>
+          <w:lang w:val="en-GB" w:eastAsia="en-GB"/>
+        </w:rPr>
+      </w:pPr>
+      <w:r>
+        <w:rPr>
+          <w:noProof/>
+        </w:rPr>
+        <w:t>6.</w:t>
       </w:r>
       <w:r>
         <w:rPr>
@@ -1183,7 +1183,7 @@
           <w:noProof/>
           <w:sz w:val="22"/>
           <w:szCs w:val="22"/>
-          <w:lang w:val="de-DE" w:eastAsia="de-DE"/>
+          <w:lang w:val="en-GB" w:eastAsia="en-GB"/>
         </w:rPr>
         <w:tab/>
       </w:r>
@@ -1209,7 +1209,7 @@
         <w:rPr>
           <w:noProof/>
         </w:rPr>
-        <w:instrText xml:space="preserve"> PAGEREF _Toc447705805 \h </w:instrText>
+        <w:instrText xml:space="preserve"> PAGEREF _Toc452928536 \h </w:instrText>
       </w:r>
       <w:r>
         <w:rPr>
@@ -1227,6 +1227,84 @@
           <w:noProof/>
         </w:rPr>
         <w:t>6</w:t>
+      </w:r>
+      <w:r>
+        <w:rPr>
+          <w:noProof/>
+        </w:rPr>
+        <w:fldChar w:fldCharType="end"/>
+      </w:r>
+    </w:p>
+    <w:p>
+      <w:pPr>
+        <w:pStyle w:val="Verzeichnis1"/>
+        <w:tabs>
+          <w:tab w:val="left" w:pos="432"/>
+        </w:tabs>
+        <w:rPr>
+          <w:rFonts w:asciiTheme="minorHAnsi" w:eastAsiaTheme="minorEastAsia" w:hAnsiTheme="minorHAnsi" w:cstheme="minorBidi"/>
+          <w:noProof/>
+          <w:sz w:val="22"/>
+          <w:szCs w:val="22"/>
+          <w:lang w:val="en-GB" w:eastAsia="en-GB"/>
+        </w:rPr>
+      </w:pPr>
+      <w:r>
+        <w:rPr>
+          <w:noProof/>
+        </w:rPr>
+        <w:t>7.</w:t>
+      </w:r>
+      <w:r>
+        <w:rPr>
+          <w:rFonts w:asciiTheme="minorHAnsi" w:eastAsiaTheme="minorEastAsia" w:hAnsiTheme="minorHAnsi" w:cstheme="minorBidi"/>
+          <w:noProof/>
+          <w:sz w:val="22"/>
+          <w:szCs w:val="22"/>
+          <w:lang w:val="en-GB" w:eastAsia="en-GB"/>
+        </w:rPr>
+        <w:tab/>
+      </w:r>
+      <w:r>
+        <w:rPr>
+          <w:noProof/>
+        </w:rPr>
+        <w:t>Function Points</w:t>
+      </w:r>
+      <w:r>
+        <w:rPr>
+          <w:noProof/>
+        </w:rPr>
+        <w:tab/>
+      </w:r>
+      <w:r>
+        <w:rPr>
+          <w:noProof/>
+        </w:rPr>
+        <w:fldChar w:fldCharType="begin"/>
+      </w:r>
+      <w:r>
+        <w:rPr>
+          <w:noProof/>
+        </w:rPr>
+        <w:instrText xml:space="preserve"> PAGEREF _Toc452928537 \h </w:instrText>
+      </w:r>
+      <w:r>
+        <w:rPr>
+          <w:noProof/>
+        </w:rPr>
+      </w:r>
+      <w:r>
+        <w:rPr>
+          <w:noProof/>
+        </w:rPr>
+        <w:fldChar w:fldCharType="separate"/>
+      </w:r>
+      <w:r>
+        <w:rPr>
+          <w:noProof/>
+        </w:rPr>
+        <w:t>7</w:t>
       </w:r>
       <w:r>
         <w:rPr>
@@ -1246,6 +1324,8 @@
         </w:rPr>
         <w:fldChar w:fldCharType="end"/>
       </w:r>
+      <w:bookmarkStart w:id="0" w:name="_GoBack"/>
+      <w:bookmarkEnd w:id="0"/>
       <w:r>
         <w:br w:type="page"/>
       </w:r>
@@ -1265,13 +1345,13 @@
       <w:r>
         <w:fldChar w:fldCharType="end"/>
       </w:r>
-      <w:bookmarkStart w:id="0" w:name="_Toc423410237"/>
-      <w:bookmarkStart w:id="1" w:name="_Toc425054503"/>
+      <w:bookmarkStart w:id="1" w:name="_Toc423410237"/>
+      <w:bookmarkStart w:id="2" w:name="_Toc425054503"/>
       <w:r>
         <w:t xml:space="preserve"> </w:t>
       </w:r>
-      <w:bookmarkEnd w:id="0"/>
       <w:bookmarkEnd w:id="1"/>
+      <w:bookmarkEnd w:id="2"/>
     </w:p>
     <w:p>
       <w:pPr>
@@ -1282,13 +1362,13 @@
       <w:pPr>
         <w:pStyle w:val="berschrift1"/>
       </w:pPr>
-      <w:bookmarkStart w:id="2" w:name="_Toc447705794"/>
       <w:bookmarkStart w:id="3" w:name="_Toc423410238"/>
       <w:bookmarkStart w:id="4" w:name="_Toc425054504"/>
+      <w:bookmarkStart w:id="5" w:name="_Toc452928525"/>
       <w:r>
         <w:t>Use-Case Name</w:t>
       </w:r>
-      <w:bookmarkEnd w:id="2"/>
+      <w:bookmarkEnd w:id="5"/>
       <w:r>
         <w:t xml:space="preserve"> </w:t>
       </w:r>
@@ -1301,13 +1381,13 @@
           <w:numId w:val="22"/>
         </w:numPr>
       </w:pPr>
-      <w:bookmarkStart w:id="5" w:name="_Toc447705795"/>
+      <w:bookmarkStart w:id="6" w:name="_Toc452928526"/>
       <w:r>
         <w:t>Brief Description</w:t>
       </w:r>
       <w:bookmarkEnd w:id="3"/>
       <w:bookmarkEnd w:id="4"/>
-      <w:bookmarkEnd w:id="5"/>
+      <w:bookmarkEnd w:id="6"/>
     </w:p>
     <w:p>
       <w:pPr>
@@ -1320,7 +1400,7 @@
         <w:t>to buy rewards like new</w:t>
       </w:r>
       <w:r>
-        <w:t xml:space="preserve"> profile pictures, colors and banners to customize the application.</w:t>
+        <w:t xml:space="preserve"> profile pictures to customize the application.</w:t>
       </w:r>
     </w:p>
     <w:p>
@@ -1328,15 +1408,15 @@
         <w:pStyle w:val="berschrift1"/>
         <w:widowControl/>
       </w:pPr>
-      <w:bookmarkStart w:id="6" w:name="_Toc423410239"/>
-      <w:bookmarkStart w:id="7" w:name="_Toc425054505"/>
-      <w:bookmarkStart w:id="8" w:name="_Toc447705796"/>
+      <w:bookmarkStart w:id="7" w:name="_Toc423410239"/>
+      <w:bookmarkStart w:id="8" w:name="_Toc425054505"/>
+      <w:bookmarkStart w:id="9" w:name="_Toc452928527"/>
       <w:r>
         <w:t>Flow of Events</w:t>
       </w:r>
-      <w:bookmarkEnd w:id="6"/>
       <w:bookmarkEnd w:id="7"/>
       <w:bookmarkEnd w:id="8"/>
+      <w:bookmarkEnd w:id="9"/>
     </w:p>
     <w:p>
       <w:pPr>
@@ -1346,20 +1426,20 @@
           <w:numId w:val="23"/>
         </w:numPr>
       </w:pPr>
-      <w:bookmarkStart w:id="9" w:name="_Toc423410240"/>
-      <w:bookmarkStart w:id="10" w:name="_Toc425054506"/>
-      <w:bookmarkStart w:id="11" w:name="_Toc447705797"/>
+      <w:bookmarkStart w:id="10" w:name="_Toc423410240"/>
+      <w:bookmarkStart w:id="11" w:name="_Toc425054506"/>
+      <w:bookmarkStart w:id="12" w:name="_Toc452928528"/>
       <w:r>
         <w:t>Basic Flow</w:t>
       </w:r>
-      <w:bookmarkEnd w:id="9"/>
       <w:bookmarkEnd w:id="10"/>
       <w:bookmarkEnd w:id="11"/>
+      <w:bookmarkEnd w:id="12"/>
       <w:r>
         <w:t xml:space="preserve"> </w:t>
       </w:r>
-      <w:bookmarkStart w:id="12" w:name="_Toc423410241"/>
-      <w:bookmarkStart w:id="13" w:name="_Toc425054507"/>
+      <w:bookmarkStart w:id="13" w:name="_Toc423410241"/>
+      <w:bookmarkStart w:id="14" w:name="_Toc425054507"/>
     </w:p>
     <w:p>
       <w:pPr>
@@ -1507,8 +1587,19 @@
           </wp:inline>
         </w:drawing>
       </w:r>
-      <w:bookmarkStart w:id="14" w:name="_GoBack"/>
-      <w:bookmarkEnd w:id="14"/>
+    </w:p>
+    <w:p>
+      <w:pPr>
+        <w:jc w:val="center"/>
+      </w:pPr>
+      <w:hyperlink r:id="rId11" w:history="1">
+        <w:r>
+          <w:rPr>
+            <w:rStyle w:val="Hyperlink"/>
+          </w:rPr>
+          <w:t>Link to Code</w:t>
+        </w:r>
+      </w:hyperlink>
     </w:p>
     <w:p>
       <w:pPr>
@@ -1528,12 +1619,12 @@
           <w:numId w:val="23"/>
         </w:numPr>
       </w:pPr>
-      <w:bookmarkStart w:id="15" w:name="_Toc447705798"/>
+      <w:bookmarkStart w:id="15" w:name="_Toc452928529"/>
       <w:r>
         <w:t>Alternative Flows</w:t>
       </w:r>
-      <w:bookmarkEnd w:id="12"/>
       <w:bookmarkEnd w:id="13"/>
+      <w:bookmarkEnd w:id="14"/>
       <w:bookmarkEnd w:id="15"/>
     </w:p>
     <w:p>
@@ -1545,7 +1636,7 @@
           <w:numId w:val="23"/>
         </w:numPr>
       </w:pPr>
-      <w:bookmarkStart w:id="16" w:name="_Toc447705799"/>
+      <w:bookmarkStart w:id="16" w:name="_Toc452928530"/>
       <w:r>
         <w:t>C</w:t>
       </w:r>
@@ -1583,7 +1674,7 @@
       </w:pPr>
       <w:bookmarkStart w:id="17" w:name="_Toc423410251"/>
       <w:bookmarkStart w:id="18" w:name="_Toc425054510"/>
-      <w:bookmarkStart w:id="19" w:name="_Toc447705800"/>
+      <w:bookmarkStart w:id="19" w:name="_Toc452928531"/>
       <w:r>
         <w:t xml:space="preserve">Special </w:t>
       </w:r>
@@ -1608,7 +1699,7 @@
       </w:pPr>
       <w:bookmarkStart w:id="20" w:name="_Toc423410253"/>
       <w:bookmarkStart w:id="21" w:name="_Toc425054512"/>
-      <w:bookmarkStart w:id="22" w:name="_Toc447705801"/>
+      <w:bookmarkStart w:id="22" w:name="_Toc452928532"/>
       <w:r>
         <w:t>Preconditions</w:t>
       </w:r>
@@ -1620,7 +1711,7 @@
       <w:pPr>
         <w:pStyle w:val="berschrift2"/>
       </w:pPr>
-      <w:bookmarkStart w:id="23" w:name="_Toc447705802"/>
+      <w:bookmarkStart w:id="23" w:name="_Toc452928533"/>
       <w:r>
         <w:t xml:space="preserve">App </w:t>
       </w:r>
@@ -1641,7 +1732,7 @@
       <w:pPr>
         <w:pStyle w:val="berschrift2"/>
       </w:pPr>
-      <w:bookmarkStart w:id="24" w:name="_Toc447705803"/>
+      <w:bookmarkStart w:id="24" w:name="_Toc452928534"/>
       <w:r>
         <w:t>Internet</w:t>
       </w:r>
@@ -1676,7 +1767,7 @@
       </w:pPr>
       <w:bookmarkStart w:id="25" w:name="_Toc423410255"/>
       <w:bookmarkStart w:id="26" w:name="_Toc425054514"/>
-      <w:bookmarkStart w:id="27" w:name="_Toc447705804"/>
+      <w:bookmarkStart w:id="27" w:name="_Toc452928535"/>
       <w:proofErr w:type="spellStart"/>
       <w:r>
         <w:t>Postconditions</w:t>
@@ -1698,7 +1789,7 @@
       <w:pPr>
         <w:pStyle w:val="berschrift1"/>
       </w:pPr>
-      <w:bookmarkStart w:id="28" w:name="_Toc447705805"/>
+      <w:bookmarkStart w:id="28" w:name="_Toc452928536"/>
       <w:r>
         <w:t xml:space="preserve">Extension </w:t>
       </w:r>
@@ -1719,10 +1810,12 @@
       <w:pPr>
         <w:pStyle w:val="berschrift1"/>
       </w:pPr>
+      <w:bookmarkStart w:id="29" w:name="_Toc452928537"/>
       <w:r>
         <w:lastRenderedPageBreak/>
         <w:t>Function Points</w:t>
       </w:r>
+      <w:bookmarkEnd w:id="29"/>
     </w:p>
     <w:p>
       <w:pPr>
@@ -1734,10 +1827,10 @@
           <w:lang w:val="en-GB" w:eastAsia="en-GB"/>
         </w:rPr>
         <w:drawing>
-          <wp:inline distT="0" distB="0" distL="0" distR="0" wp14:anchorId="7BF23375" wp14:editId="3BCB714A">
-            <wp:extent cx="5939790" cy="2751455"/>
-            <wp:effectExtent l="0" t="0" r="3810" b="0"/>
-            <wp:docPr id="1" name="Grafik 1" descr="C:\Users\Felix\AppData\Local\Microsoft\Windows\INetCache\Content.Word\fp.png"/>
+          <wp:inline distT="0" distB="0" distL="0" distR="0" wp14:anchorId="5DDB1814" wp14:editId="5135AC61">
+            <wp:extent cx="5943600" cy="2732817"/>
+            <wp:effectExtent l="0" t="0" r="0" b="0"/>
+            <wp:docPr id="4" name="Grafik 4" descr="F:\Documents\GitHub\documents\Use Case\Buy rewards\fp.png"/>
             <wp:cNvGraphicFramePr>
               <a:graphicFrameLocks xmlns:a="http://schemas.openxmlformats.org/drawingml/2006/main" noChangeAspect="1"/>
             </wp:cNvGraphicFramePr>
@@ -1745,13 +1838,13 @@
               <a:graphicData uri="http://schemas.openxmlformats.org/drawingml/2006/picture">
                 <pic:pic xmlns:pic="http://schemas.openxmlformats.org/drawingml/2006/picture">
                   <pic:nvPicPr>
-                    <pic:cNvPr id="0" name="Picture 6" descr="C:\Users\Felix\AppData\Local\Microsoft\Windows\INetCache\Content.Word\fp.png"/>
+                    <pic:cNvPr id="0" name="Picture 2" descr="F:\Documents\GitHub\documents\Use Case\Buy rewards\fp.png"/>
                     <pic:cNvPicPr>
                       <a:picLocks noChangeAspect="1" noChangeArrowheads="1"/>
                     </pic:cNvPicPr>
                   </pic:nvPicPr>
                   <pic:blipFill>
-                    <a:blip r:embed="rId11">
+                    <a:blip r:embed="rId12">
                       <a:extLst>
                         <a:ext uri="{28A0092B-C50C-407E-A947-70E740481C1C}">
                           <a14:useLocalDpi xmlns:a14="http://schemas.microsoft.com/office/drawing/2010/main" val="0"/>
@@ -1766,7 +1859,7 @@
                   <pic:spPr bwMode="auto">
                     <a:xfrm>
                       <a:off x="0" y="0"/>
-                      <a:ext cx="5939790" cy="2751455"/>
+                      <a:ext cx="5943600" cy="2732817"/>
                     </a:xfrm>
                     <a:prstGeom prst="rect">
                       <a:avLst/>
@@ -1792,15 +1885,27 @@
         <w:rPr>
           <w:b/>
         </w:rPr>
-        <w:t>23.4</w:t>
+        <w:t>6</w:t>
+      </w:r>
+      <w:r>
+        <w:rPr>
+          <w:b/>
+        </w:rPr>
+        <w:t>3.</w:t>
+      </w:r>
+      <w:r>
+        <w:rPr>
+          <w:b/>
+        </w:rPr>
+        <w:t>7</w:t>
       </w:r>
       <w:r>
         <w:t>.</w:t>
       </w:r>
     </w:p>
     <w:sectPr>
-      <w:headerReference w:type="default" r:id="rId12"/>
-      <w:footerReference w:type="default" r:id="rId13"/>
+      <w:headerReference w:type="default" r:id="rId13"/>
+      <w:footerReference w:type="default" r:id="rId14"/>
       <w:endnotePr>
         <w:numFmt w:val="decimal"/>
       </w:endnotePr>
@@ -1958,7 +2063,7 @@
               <w:rStyle w:val="Seitenzahl"/>
               <w:noProof/>
             </w:rPr>
-            <w:t>6</w:t>
+            <w:t>7</w:t>
           </w:r>
           <w:r>
             <w:rPr>

--- a/Use Case/Buy rewards/Buy&Get rewards.docx
+++ b/Use Case/Buy rewards/Buy&Get rewards.docx
@@ -28,21 +28,11 @@
         <w:pStyle w:val="Titel"/>
         <w:jc w:val="right"/>
       </w:pPr>
-      <w:r>
-        <w:fldChar w:fldCharType="begin"/>
-      </w:r>
-      <w:r>
-        <w:instrText xml:space="preserve">title  \* Mergeformat </w:instrText>
-      </w:r>
-      <w:r>
-        <w:fldChar w:fldCharType="separate"/>
-      </w:r>
-      <w:r>
-        <w:t>Use-Case Specification: Buy rewards</w:t>
-      </w:r>
-      <w:r>
-        <w:fldChar w:fldCharType="end"/>
-      </w:r>
+      <w:fldSimple w:instr="title  \* Mergeformat ">
+        <w:r>
+          <w:t>Use-Case Specification: Buy rewards</w:t>
+        </w:r>
+      </w:fldSimple>
     </w:p>
     <w:p>
       <w:pPr>
@@ -106,16 +96,12 @@
       <w:pPr>
         <w:pStyle w:val="Titel"/>
       </w:pPr>
-      <w:proofErr w:type="spellStart"/>
-      <w:proofErr w:type="gramStart"/>
       <w:r>
         <w:lastRenderedPageBreak/>
-        <w:t>evision</w:t>
-      </w:r>
-      <w:proofErr w:type="spellEnd"/>
-      <w:proofErr w:type="gramEnd"/>
-      <w:r>
-        <w:t xml:space="preserve"> History</w:t>
+        <w:t>R</w:t>
+      </w:r>
+      <w:r>
+        <w:t>evision History</w:t>
       </w:r>
     </w:p>
     <w:tbl>
@@ -285,6 +271,8 @@
       <w:pPr>
         <w:pStyle w:val="Titel"/>
       </w:pPr>
+      <w:bookmarkStart w:id="0" w:name="_GoBack"/>
+      <w:bookmarkEnd w:id="0"/>
       <w:r>
         <w:br w:type="page"/>
       </w:r>
@@ -1324,27 +1312,14 @@
         </w:rPr>
         <w:fldChar w:fldCharType="end"/>
       </w:r>
-      <w:bookmarkStart w:id="0" w:name="_GoBack"/>
-      <w:bookmarkEnd w:id="0"/>
       <w:r>
         <w:br w:type="page"/>
       </w:r>
-      <w:r>
-        <w:lastRenderedPageBreak/>
-        <w:fldChar w:fldCharType="begin"/>
-      </w:r>
-      <w:r>
-        <w:instrText xml:space="preserve">title  \* Mergeformat </w:instrText>
-      </w:r>
-      <w:r>
-        <w:fldChar w:fldCharType="separate"/>
-      </w:r>
-      <w:r>
-        <w:t>Use-Case Specification: Buy rewards</w:t>
-      </w:r>
-      <w:r>
-        <w:fldChar w:fldCharType="end"/>
-      </w:r>
+      <w:fldSimple w:instr="title  \* Mergeformat ">
+        <w:r>
+          <w:t>Use-Case Specification: Buy rewards</w:t>
+        </w:r>
+      </w:fldSimple>
       <w:bookmarkStart w:id="1" w:name="_Toc423410237"/>
       <w:bookmarkStart w:id="2" w:name="_Toc425054503"/>
       <w:r>
@@ -1362,13 +1337,13 @@
       <w:pPr>
         <w:pStyle w:val="berschrift1"/>
       </w:pPr>
-      <w:bookmarkStart w:id="3" w:name="_Toc423410238"/>
-      <w:bookmarkStart w:id="4" w:name="_Toc425054504"/>
-      <w:bookmarkStart w:id="5" w:name="_Toc452928525"/>
+      <w:bookmarkStart w:id="3" w:name="_Toc452928525"/>
+      <w:bookmarkStart w:id="4" w:name="_Toc423410238"/>
+      <w:bookmarkStart w:id="5" w:name="_Toc425054504"/>
       <w:r>
         <w:t>Use-Case Name</w:t>
       </w:r>
-      <w:bookmarkEnd w:id="5"/>
+      <w:bookmarkEnd w:id="3"/>
       <w:r>
         <w:t xml:space="preserve"> </w:t>
       </w:r>
@@ -1385,8 +1360,8 @@
       <w:r>
         <w:t>Brief Description</w:t>
       </w:r>
-      <w:bookmarkEnd w:id="3"/>
       <w:bookmarkEnd w:id="4"/>
+      <w:bookmarkEnd w:id="5"/>
       <w:bookmarkEnd w:id="6"/>
     </w:p>
     <w:p>
@@ -2230,21 +2205,11 @@
               <w:tab w:val="left" w:pos="4680"/>
             </w:tabs>
           </w:pPr>
-          <w:r>
-            <w:fldChar w:fldCharType="begin"/>
-          </w:r>
-          <w:r>
-            <w:instrText xml:space="preserve">title  \* Mergeformat </w:instrText>
-          </w:r>
-          <w:r>
-            <w:fldChar w:fldCharType="separate"/>
-          </w:r>
-          <w:r>
-            <w:t>Use-Case Specification: Bet on Game</w:t>
-          </w:r>
-          <w:r>
-            <w:fldChar w:fldCharType="end"/>
-          </w:r>
+          <w:fldSimple w:instr="title  \* Mergeformat ">
+            <w:r>
+              <w:t>Use-Case Specification: Bet on Game</w:t>
+            </w:r>
+          </w:fldSimple>
           <w:r>
             <w:tab/>
           </w:r>
